--- a/Dissertation Proposal Pieces/Introduction.docx
+++ b/Dissertation Proposal Pieces/Introduction.docx
@@ -440,225 +440,359 @@
           <w:sz w:val="22"/>
           <w:szCs w:val="18"/>
         </w:rPr>
-        <w:t xml:space="preserve"> This dissertation will promi</w:t>
-      </w:r>
-      <w:r>
-        <w:rPr>
-          <w:rFonts w:asciiTheme="minorHAnsi" w:hAnsiTheme="minorHAnsi" w:cs="Microsoft Sans Serif"/>
-          <w:sz w:val="22"/>
-          <w:szCs w:val="18"/>
-        </w:rPr>
-        <w:t>se of two separate experiments. B</w:t>
-      </w:r>
-      <w:r>
-        <w:rPr>
-          <w:rFonts w:asciiTheme="minorHAnsi" w:hAnsiTheme="minorHAnsi" w:cs="Microsoft Sans Serif"/>
-          <w:sz w:val="22"/>
-          <w:szCs w:val="18"/>
-        </w:rPr>
-        <w:t>oth</w:t>
-      </w:r>
-      <w:r>
-        <w:rPr>
-          <w:rFonts w:asciiTheme="minorHAnsi" w:hAnsiTheme="minorHAnsi" w:cs="Microsoft Sans Serif"/>
-          <w:sz w:val="22"/>
-          <w:szCs w:val="18"/>
-        </w:rPr>
-        <w:t xml:space="preserve"> will</w:t>
-      </w:r>
-      <w:r>
-        <w:rPr>
-          <w:rFonts w:asciiTheme="minorHAnsi" w:hAnsiTheme="minorHAnsi" w:cs="Microsoft Sans Serif"/>
-          <w:sz w:val="22"/>
-          <w:szCs w:val="18"/>
-        </w:rPr>
-        <w:t xml:space="preserve"> display scenarios </w:t>
-      </w:r>
-      <w:r>
-        <w:rPr>
-          <w:rFonts w:asciiTheme="minorHAnsi" w:hAnsiTheme="minorHAnsi" w:cs="Microsoft Sans Serif"/>
-          <w:sz w:val="22"/>
-          <w:szCs w:val="18"/>
-        </w:rPr>
-        <w:t xml:space="preserve">where </w:t>
-      </w:r>
-      <w:r>
-        <w:rPr>
-          <w:rFonts w:asciiTheme="minorHAnsi" w:hAnsiTheme="minorHAnsi" w:cs="Microsoft Sans Serif"/>
-          <w:sz w:val="22"/>
-          <w:szCs w:val="18"/>
-        </w:rPr>
-        <w:t xml:space="preserve">virtual reality can influence perception of reality to make a user </w:t>
-      </w:r>
-      <w:r>
-        <w:rPr>
-          <w:rFonts w:asciiTheme="minorHAnsi" w:hAnsiTheme="minorHAnsi" w:cs="Microsoft Sans Serif"/>
-          <w:sz w:val="22"/>
-          <w:szCs w:val="18"/>
-        </w:rPr>
-        <w:t xml:space="preserve">unknowingly </w:t>
-      </w:r>
-      <w:r>
-        <w:rPr>
-          <w:rFonts w:asciiTheme="minorHAnsi" w:hAnsiTheme="minorHAnsi" w:cs="Microsoft Sans Serif"/>
-          <w:sz w:val="22"/>
-          <w:szCs w:val="18"/>
-        </w:rPr>
-        <w:t>perform a given</w:t>
-      </w:r>
-      <w:r>
-        <w:rPr>
-          <w:rFonts w:asciiTheme="minorHAnsi" w:hAnsiTheme="minorHAnsi" w:cs="Microsoft Sans Serif"/>
-          <w:sz w:val="22"/>
-          <w:szCs w:val="18"/>
-        </w:rPr>
-        <w:t xml:space="preserve"> act</w:t>
-      </w:r>
-      <w:r>
-        <w:rPr>
-          <w:rFonts w:asciiTheme="minorHAnsi" w:hAnsiTheme="minorHAnsi" w:cs="Microsoft Sans Serif"/>
-          <w:sz w:val="22"/>
-          <w:szCs w:val="18"/>
-        </w:rPr>
-        <w:t xml:space="preserve">. </w:t>
-      </w:r>
-    </w:p>
-    <w:p>
-      <w:pPr>
-        <w:pStyle w:val="NormalWeb"/>
-        <w:rPr>
-          <w:rFonts w:asciiTheme="minorHAnsi" w:hAnsiTheme="minorHAnsi" w:cs="Microsoft Sans Serif"/>
-          <w:sz w:val="22"/>
-          <w:szCs w:val="18"/>
-        </w:rPr>
-      </w:pPr>
-      <w:r>
-        <w:rPr>
-          <w:rFonts w:asciiTheme="minorHAnsi" w:hAnsiTheme="minorHAnsi" w:cs="Microsoft Sans Serif"/>
-          <w:sz w:val="22"/>
-          <w:szCs w:val="18"/>
-        </w:rPr>
-        <w:t>How</w:t>
-      </w:r>
-    </w:p>
-    <w:p>
-      <w:pPr>
-        <w:pStyle w:val="NormalWeb"/>
-        <w:rPr>
-          <w:rFonts w:asciiTheme="minorHAnsi" w:hAnsiTheme="minorHAnsi" w:cs="Microsoft Sans Serif"/>
-          <w:sz w:val="22"/>
-          <w:szCs w:val="18"/>
-        </w:rPr>
-      </w:pPr>
-      <w:r>
-        <w:rPr>
-          <w:rFonts w:asciiTheme="minorHAnsi" w:hAnsiTheme="minorHAnsi" w:cs="Microsoft Sans Serif"/>
-          <w:sz w:val="22"/>
-          <w:szCs w:val="18"/>
-        </w:rPr>
-        <w:t>Both e</w:t>
-      </w:r>
-      <w:r>
-        <w:rPr>
-          <w:rFonts w:asciiTheme="minorHAnsi" w:hAnsiTheme="minorHAnsi" w:cs="Microsoft Sans Serif"/>
-          <w:sz w:val="22"/>
-          <w:szCs w:val="18"/>
-        </w:rPr>
-        <w:t xml:space="preserve">xperiments will </w:t>
-      </w:r>
-      <w:r>
-        <w:rPr>
-          <w:rFonts w:asciiTheme="minorHAnsi" w:hAnsiTheme="minorHAnsi" w:cs="Microsoft Sans Serif"/>
-          <w:sz w:val="22"/>
-          <w:szCs w:val="18"/>
-        </w:rPr>
-        <w:t xml:space="preserve">exhibit a scenario in </w:t>
-      </w:r>
-      <w:r>
-        <w:rPr>
-          <w:rFonts w:asciiTheme="minorHAnsi" w:hAnsiTheme="minorHAnsi" w:cs="Microsoft Sans Serif"/>
-          <w:sz w:val="22"/>
-          <w:szCs w:val="18"/>
-        </w:rPr>
-        <w:t xml:space="preserve">both a real and virtual environment. </w:t>
-      </w:r>
-      <w:r>
-        <w:rPr>
-          <w:rFonts w:asciiTheme="minorHAnsi" w:hAnsiTheme="minorHAnsi" w:cs="Microsoft Sans Serif"/>
-          <w:sz w:val="22"/>
-          <w:szCs w:val="18"/>
-        </w:rPr>
-        <w:t xml:space="preserve">The </w:t>
-      </w:r>
-      <w:r>
-        <w:rPr>
-          <w:rFonts w:asciiTheme="minorHAnsi" w:hAnsiTheme="minorHAnsi" w:cs="Microsoft Sans Serif"/>
-          <w:sz w:val="22"/>
-          <w:szCs w:val="18"/>
-        </w:rPr>
-        <w:t>virtual domain however will dynamically alter in order to divide real and virtual world perception.</w:t>
-      </w:r>
-      <w:r>
-        <w:rPr>
-          <w:rFonts w:asciiTheme="minorHAnsi" w:hAnsiTheme="minorHAnsi" w:cs="Microsoft Sans Serif"/>
-          <w:sz w:val="22"/>
-          <w:szCs w:val="18"/>
-        </w:rPr>
-        <w:t xml:space="preserve"> From this, differences in</w:t>
-      </w:r>
-      <w:r>
-        <w:rPr>
-          <w:rFonts w:asciiTheme="minorHAnsi" w:hAnsiTheme="minorHAnsi" w:cs="Microsoft Sans Serif"/>
-          <w:sz w:val="22"/>
-          <w:szCs w:val="18"/>
-        </w:rPr>
-        <w:t xml:space="preserve"> participant actions</w:t>
-      </w:r>
-      <w:r>
-        <w:rPr>
-          <w:rFonts w:asciiTheme="minorHAnsi" w:hAnsiTheme="minorHAnsi" w:cs="Microsoft Sans Serif"/>
-          <w:sz w:val="22"/>
-          <w:szCs w:val="18"/>
-        </w:rPr>
-        <w:t xml:space="preserve"> between a real and virtual domain will be evaluated. </w:t>
-      </w:r>
-    </w:p>
-    <w:p>
-      <w:pPr>
-        <w:pStyle w:val="NormalWeb"/>
-        <w:rPr>
-          <w:rFonts w:asciiTheme="minorHAnsi" w:hAnsiTheme="minorHAnsi" w:cs="Microsoft Sans Serif"/>
-          <w:sz w:val="22"/>
-          <w:szCs w:val="18"/>
-        </w:rPr>
-      </w:pPr>
-      <w:r>
-        <w:rPr>
-          <w:rFonts w:asciiTheme="minorHAnsi" w:hAnsiTheme="minorHAnsi" w:cs="Microsoft Sans Serif"/>
-          <w:sz w:val="22"/>
-          <w:szCs w:val="18"/>
-        </w:rPr>
-        <w:t>Both environments will be created using the Unity 5 Game engine.</w:t>
+        <w:t xml:space="preserve"> Therefore, the project expe</w:t>
       </w:r>
       <w:bookmarkStart w:id="0" w:name="_GoBack"/>
       <w:bookmarkEnd w:id="0"/>
-    </w:p>
-    <w:p>
-      <w:pPr>
-        <w:pStyle w:val="NormalWeb"/>
-        <w:rPr>
-          <w:rFonts w:asciiTheme="minorHAnsi" w:hAnsiTheme="minorHAnsi" w:cs="Microsoft Sans Serif"/>
-          <w:sz w:val="22"/>
-          <w:szCs w:val="18"/>
-        </w:rPr>
-      </w:pPr>
-      <w:r>
-        <w:rPr>
-          <w:rFonts w:asciiTheme="minorHAnsi" w:hAnsiTheme="minorHAnsi" w:cs="Microsoft Sans Serif"/>
-          <w:sz w:val="22"/>
-          <w:szCs w:val="18"/>
-        </w:rPr>
-        <w:t>Why</w:t>
+      <w:r>
+        <w:rPr>
+          <w:rFonts w:asciiTheme="minorHAnsi" w:hAnsiTheme="minorHAnsi" w:cs="Microsoft Sans Serif"/>
+          <w:sz w:val="22"/>
+          <w:szCs w:val="18"/>
+        </w:rPr>
+        <w:t>riment attempts to</w:t>
+      </w:r>
+      <w:r>
+        <w:rPr>
+          <w:rFonts w:asciiTheme="minorHAnsi" w:hAnsiTheme="minorHAnsi" w:cs="Microsoft Sans Serif"/>
+          <w:sz w:val="22"/>
+          <w:szCs w:val="18"/>
+        </w:rPr>
+        <w:t xml:space="preserve"> </w:t>
+      </w:r>
+      <w:r>
+        <w:rPr>
+          <w:rFonts w:asciiTheme="minorHAnsi" w:hAnsiTheme="minorHAnsi" w:cs="Microsoft Sans Serif"/>
+          <w:sz w:val="22"/>
+          <w:szCs w:val="18"/>
+        </w:rPr>
+        <w:t xml:space="preserve">influence </w:t>
+      </w:r>
+      <w:r>
+        <w:rPr>
+          <w:rFonts w:asciiTheme="minorHAnsi" w:hAnsiTheme="minorHAnsi" w:cs="Microsoft Sans Serif"/>
+          <w:sz w:val="22"/>
+          <w:szCs w:val="18"/>
+        </w:rPr>
+        <w:t xml:space="preserve">a user’s </w:t>
+      </w:r>
+      <w:r>
+        <w:rPr>
+          <w:rFonts w:asciiTheme="minorHAnsi" w:hAnsiTheme="minorHAnsi" w:cs="Microsoft Sans Serif"/>
+          <w:sz w:val="22"/>
+          <w:szCs w:val="18"/>
+        </w:rPr>
+        <w:t>perception of reality in such a way, which leads</w:t>
+      </w:r>
+      <w:r>
+        <w:rPr>
+          <w:rFonts w:asciiTheme="minorHAnsi" w:hAnsiTheme="minorHAnsi" w:cs="Microsoft Sans Serif"/>
+          <w:sz w:val="22"/>
+          <w:szCs w:val="18"/>
+        </w:rPr>
+        <w:t xml:space="preserve"> them</w:t>
+      </w:r>
+      <w:r>
+        <w:rPr>
+          <w:rFonts w:asciiTheme="minorHAnsi" w:hAnsiTheme="minorHAnsi" w:cs="Microsoft Sans Serif"/>
+          <w:sz w:val="22"/>
+          <w:szCs w:val="18"/>
+        </w:rPr>
+        <w:t xml:space="preserve"> to</w:t>
+      </w:r>
+      <w:r>
+        <w:rPr>
+          <w:rFonts w:asciiTheme="minorHAnsi" w:hAnsiTheme="minorHAnsi" w:cs="Microsoft Sans Serif"/>
+          <w:sz w:val="22"/>
+          <w:szCs w:val="18"/>
+        </w:rPr>
+        <w:t xml:space="preserve"> </w:t>
+      </w:r>
+      <w:r>
+        <w:rPr>
+          <w:rFonts w:asciiTheme="minorHAnsi" w:hAnsiTheme="minorHAnsi" w:cs="Microsoft Sans Serif"/>
+          <w:sz w:val="22"/>
+          <w:szCs w:val="18"/>
+        </w:rPr>
+        <w:t xml:space="preserve">unknowingly </w:t>
+      </w:r>
+      <w:r>
+        <w:rPr>
+          <w:rFonts w:asciiTheme="minorHAnsi" w:hAnsiTheme="minorHAnsi" w:cs="Microsoft Sans Serif"/>
+          <w:sz w:val="22"/>
+          <w:szCs w:val="18"/>
+        </w:rPr>
+        <w:t>perform a given</w:t>
+      </w:r>
+      <w:r>
+        <w:rPr>
+          <w:rFonts w:asciiTheme="minorHAnsi" w:hAnsiTheme="minorHAnsi" w:cs="Microsoft Sans Serif"/>
+          <w:sz w:val="22"/>
+          <w:szCs w:val="18"/>
+        </w:rPr>
+        <w:t xml:space="preserve"> act</w:t>
+      </w:r>
+      <w:r>
+        <w:rPr>
+          <w:rFonts w:asciiTheme="minorHAnsi" w:hAnsiTheme="minorHAnsi" w:cs="Microsoft Sans Serif"/>
+          <w:sz w:val="22"/>
+          <w:szCs w:val="18"/>
+        </w:rPr>
+        <w:t>.</w:t>
+      </w:r>
+    </w:p>
+    <w:p>
+      <w:pPr>
+        <w:pStyle w:val="NormalWeb"/>
+        <w:rPr>
+          <w:rFonts w:asciiTheme="minorHAnsi" w:hAnsiTheme="minorHAnsi" w:cs="Microsoft Sans Serif"/>
+          <w:sz w:val="22"/>
+          <w:szCs w:val="18"/>
+        </w:rPr>
+      </w:pPr>
+      <w:r>
+        <w:rPr>
+          <w:rFonts w:asciiTheme="minorHAnsi" w:hAnsiTheme="minorHAnsi" w:cs="Microsoft Sans Serif"/>
+          <w:sz w:val="22"/>
+          <w:szCs w:val="18"/>
+        </w:rPr>
+        <w:t>How</w:t>
+      </w:r>
+    </w:p>
+    <w:p>
+      <w:pPr>
+        <w:pStyle w:val="NormalWeb"/>
+        <w:rPr>
+          <w:rFonts w:asciiTheme="minorHAnsi" w:hAnsiTheme="minorHAnsi" w:cs="Microsoft Sans Serif"/>
+          <w:sz w:val="22"/>
+          <w:szCs w:val="18"/>
+        </w:rPr>
+      </w:pPr>
+      <w:r>
+        <w:rPr>
+          <w:rFonts w:asciiTheme="minorHAnsi" w:hAnsiTheme="minorHAnsi" w:cs="Microsoft Sans Serif"/>
+          <w:sz w:val="22"/>
+          <w:szCs w:val="18"/>
+        </w:rPr>
+        <w:t xml:space="preserve">This dissertation will comprise two separate experiments. </w:t>
+      </w:r>
+      <w:r>
+        <w:rPr>
+          <w:rFonts w:asciiTheme="minorHAnsi" w:hAnsiTheme="minorHAnsi" w:cs="Microsoft Sans Serif"/>
+          <w:sz w:val="22"/>
+          <w:szCs w:val="18"/>
+        </w:rPr>
+        <w:t>Both e</w:t>
+      </w:r>
+      <w:r>
+        <w:rPr>
+          <w:rFonts w:asciiTheme="minorHAnsi" w:hAnsiTheme="minorHAnsi" w:cs="Microsoft Sans Serif"/>
+          <w:sz w:val="22"/>
+          <w:szCs w:val="18"/>
+        </w:rPr>
+        <w:t xml:space="preserve">xperiments will </w:t>
+      </w:r>
+      <w:r>
+        <w:rPr>
+          <w:rFonts w:asciiTheme="minorHAnsi" w:hAnsiTheme="minorHAnsi" w:cs="Microsoft Sans Serif"/>
+          <w:sz w:val="22"/>
+          <w:szCs w:val="18"/>
+        </w:rPr>
+        <w:t xml:space="preserve">exhibit a scenario in </w:t>
+      </w:r>
+      <w:r>
+        <w:rPr>
+          <w:rFonts w:asciiTheme="minorHAnsi" w:hAnsiTheme="minorHAnsi" w:cs="Microsoft Sans Serif"/>
+          <w:sz w:val="22"/>
+          <w:szCs w:val="18"/>
+        </w:rPr>
+        <w:t xml:space="preserve">both a real and virtual environment. </w:t>
+      </w:r>
+      <w:r>
+        <w:rPr>
+          <w:rFonts w:asciiTheme="minorHAnsi" w:hAnsiTheme="minorHAnsi" w:cs="Microsoft Sans Serif"/>
+          <w:sz w:val="22"/>
+          <w:szCs w:val="18"/>
+        </w:rPr>
+        <w:t xml:space="preserve">The </w:t>
+      </w:r>
+      <w:r>
+        <w:rPr>
+          <w:rFonts w:asciiTheme="minorHAnsi" w:hAnsiTheme="minorHAnsi" w:cs="Microsoft Sans Serif"/>
+          <w:sz w:val="22"/>
+          <w:szCs w:val="18"/>
+        </w:rPr>
+        <w:t>virtual domain however</w:t>
+      </w:r>
+      <w:r>
+        <w:rPr>
+          <w:rFonts w:asciiTheme="minorHAnsi" w:hAnsiTheme="minorHAnsi" w:cs="Microsoft Sans Serif"/>
+          <w:sz w:val="22"/>
+          <w:szCs w:val="18"/>
+        </w:rPr>
+        <w:t>,</w:t>
+      </w:r>
+      <w:r>
+        <w:rPr>
+          <w:rFonts w:asciiTheme="minorHAnsi" w:hAnsiTheme="minorHAnsi" w:cs="Microsoft Sans Serif"/>
+          <w:sz w:val="22"/>
+          <w:szCs w:val="18"/>
+        </w:rPr>
+        <w:t xml:space="preserve"> will dynamically alter in order to </w:t>
+      </w:r>
+      <w:r>
+        <w:rPr>
+          <w:rFonts w:asciiTheme="minorHAnsi" w:hAnsiTheme="minorHAnsi" w:cs="Microsoft Sans Serif"/>
+          <w:sz w:val="22"/>
+          <w:szCs w:val="18"/>
+        </w:rPr>
+        <w:t xml:space="preserve">divide real and virtual world </w:t>
+      </w:r>
+      <w:r>
+        <w:rPr>
+          <w:rFonts w:asciiTheme="minorHAnsi" w:hAnsiTheme="minorHAnsi" w:cs="Microsoft Sans Serif"/>
+          <w:sz w:val="22"/>
+          <w:szCs w:val="18"/>
+        </w:rPr>
+        <w:t>perception.</w:t>
+      </w:r>
+      <w:r>
+        <w:rPr>
+          <w:rFonts w:asciiTheme="minorHAnsi" w:hAnsiTheme="minorHAnsi" w:cs="Microsoft Sans Serif"/>
+          <w:sz w:val="22"/>
+          <w:szCs w:val="18"/>
+        </w:rPr>
+        <w:t xml:space="preserve"> From this, differences in</w:t>
+      </w:r>
+      <w:r>
+        <w:rPr>
+          <w:rFonts w:asciiTheme="minorHAnsi" w:hAnsiTheme="minorHAnsi" w:cs="Microsoft Sans Serif"/>
+          <w:sz w:val="22"/>
+          <w:szCs w:val="18"/>
+        </w:rPr>
+        <w:t xml:space="preserve"> participant actions</w:t>
+      </w:r>
+      <w:r>
+        <w:rPr>
+          <w:rFonts w:asciiTheme="minorHAnsi" w:hAnsiTheme="minorHAnsi" w:cs="Microsoft Sans Serif"/>
+          <w:sz w:val="22"/>
+          <w:szCs w:val="18"/>
+        </w:rPr>
+        <w:t xml:space="preserve"> between</w:t>
+      </w:r>
+      <w:r>
+        <w:rPr>
+          <w:rFonts w:asciiTheme="minorHAnsi" w:hAnsiTheme="minorHAnsi" w:cs="Microsoft Sans Serif"/>
+          <w:sz w:val="22"/>
+          <w:szCs w:val="18"/>
+        </w:rPr>
+        <w:t xml:space="preserve"> the two domains</w:t>
+      </w:r>
+      <w:r>
+        <w:rPr>
+          <w:rFonts w:asciiTheme="minorHAnsi" w:hAnsiTheme="minorHAnsi" w:cs="Microsoft Sans Serif"/>
+          <w:sz w:val="22"/>
+          <w:szCs w:val="18"/>
+        </w:rPr>
+        <w:t xml:space="preserve"> will be exhibited.</w:t>
+      </w:r>
+      <w:r>
+        <w:rPr>
+          <w:rFonts w:asciiTheme="minorHAnsi" w:hAnsiTheme="minorHAnsi" w:cs="Microsoft Sans Serif"/>
+          <w:sz w:val="22"/>
+          <w:szCs w:val="18"/>
+        </w:rPr>
+        <w:t xml:space="preserve"> </w:t>
+      </w:r>
+      <w:r>
+        <w:rPr>
+          <w:rFonts w:asciiTheme="minorHAnsi" w:hAnsiTheme="minorHAnsi" w:cs="Microsoft Sans Serif"/>
+          <w:sz w:val="22"/>
+          <w:szCs w:val="18"/>
+        </w:rPr>
+        <w:t xml:space="preserve">Therefore </w:t>
+      </w:r>
+      <w:r>
+        <w:rPr>
+          <w:rFonts w:asciiTheme="minorHAnsi" w:hAnsiTheme="minorHAnsi" w:cs="Microsoft Sans Serif"/>
+          <w:sz w:val="22"/>
+          <w:szCs w:val="18"/>
+        </w:rPr>
+        <w:t>VR</w:t>
+      </w:r>
+      <w:r>
+        <w:rPr>
+          <w:rFonts w:asciiTheme="minorHAnsi" w:hAnsiTheme="minorHAnsi" w:cs="Microsoft Sans Serif"/>
+          <w:sz w:val="22"/>
+          <w:szCs w:val="18"/>
+        </w:rPr>
+        <w:t xml:space="preserve">’s </w:t>
+      </w:r>
+      <w:r>
+        <w:rPr>
+          <w:rFonts w:asciiTheme="minorHAnsi" w:hAnsiTheme="minorHAnsi" w:cs="Microsoft Sans Serif"/>
+          <w:sz w:val="22"/>
+          <w:szCs w:val="18"/>
+        </w:rPr>
+        <w:t>influence</w:t>
+      </w:r>
+      <w:r>
+        <w:rPr>
+          <w:rFonts w:asciiTheme="minorHAnsi" w:hAnsiTheme="minorHAnsi" w:cs="Microsoft Sans Serif"/>
+          <w:sz w:val="22"/>
+          <w:szCs w:val="18"/>
+        </w:rPr>
+        <w:t xml:space="preserve"> on</w:t>
+      </w:r>
+      <w:r>
+        <w:rPr>
+          <w:rFonts w:asciiTheme="minorHAnsi" w:hAnsiTheme="minorHAnsi" w:cs="Microsoft Sans Serif"/>
+          <w:sz w:val="22"/>
+          <w:szCs w:val="18"/>
+        </w:rPr>
+        <w:t xml:space="preserve"> </w:t>
+      </w:r>
+      <w:r>
+        <w:rPr>
+          <w:rFonts w:asciiTheme="minorHAnsi" w:hAnsiTheme="minorHAnsi" w:cs="Microsoft Sans Serif"/>
+          <w:sz w:val="22"/>
+          <w:szCs w:val="18"/>
+        </w:rPr>
+        <w:t>user’s reality</w:t>
+      </w:r>
+      <w:r>
+        <w:rPr>
+          <w:rFonts w:asciiTheme="minorHAnsi" w:hAnsiTheme="minorHAnsi" w:cs="Microsoft Sans Serif"/>
+          <w:sz w:val="22"/>
+          <w:szCs w:val="18"/>
+        </w:rPr>
+        <w:t xml:space="preserve"> can be evaluated and </w:t>
+      </w:r>
+      <w:r>
+        <w:rPr>
+          <w:rFonts w:asciiTheme="minorHAnsi" w:hAnsiTheme="minorHAnsi" w:cs="Microsoft Sans Serif"/>
+          <w:sz w:val="22"/>
+          <w:szCs w:val="18"/>
+        </w:rPr>
+        <w:t>discussed.</w:t>
+      </w:r>
+    </w:p>
+    <w:p>
+      <w:pPr>
+        <w:pStyle w:val="NormalWeb"/>
+        <w:rPr>
+          <w:rFonts w:asciiTheme="minorHAnsi" w:hAnsiTheme="minorHAnsi" w:cs="Microsoft Sans Serif"/>
+          <w:sz w:val="22"/>
+          <w:szCs w:val="18"/>
+        </w:rPr>
+      </w:pPr>
+      <w:r>
+        <w:rPr>
+          <w:rFonts w:asciiTheme="minorHAnsi" w:hAnsiTheme="minorHAnsi" w:cs="Microsoft Sans Serif"/>
+          <w:sz w:val="22"/>
+          <w:szCs w:val="18"/>
+        </w:rPr>
+        <w:t>The ‘Unity 5’ game engine will be used in order to exhibit =</w:t>
       </w:r>
     </w:p>
     <w:p>

--- a/Dissertation Proposal Pieces/Introduction.docx
+++ b/Dissertation Proposal Pieces/Introduction.docx
@@ -4,6 +4,9 @@
   <w:body>
     <w:p>
       <w:r>
+        <w:t xml:space="preserve">Title: </w:t>
+      </w:r>
+      <w:r>
         <w:t>An investigation</w:t>
       </w:r>
       <w:r>
@@ -440,7 +443,577 @@
           <w:sz w:val="22"/>
           <w:szCs w:val="18"/>
         </w:rPr>
-        <w:t xml:space="preserve"> Therefore, the project expe</w:t>
+        <w:t xml:space="preserve"> Therefore, the project experiment attempts to</w:t>
+      </w:r>
+      <w:r>
+        <w:rPr>
+          <w:rFonts w:asciiTheme="minorHAnsi" w:hAnsiTheme="minorHAnsi" w:cs="Microsoft Sans Serif"/>
+          <w:sz w:val="22"/>
+          <w:szCs w:val="18"/>
+        </w:rPr>
+        <w:t xml:space="preserve"> </w:t>
+      </w:r>
+      <w:r>
+        <w:rPr>
+          <w:rFonts w:asciiTheme="minorHAnsi" w:hAnsiTheme="minorHAnsi" w:cs="Microsoft Sans Serif"/>
+          <w:sz w:val="22"/>
+          <w:szCs w:val="18"/>
+        </w:rPr>
+        <w:t xml:space="preserve">influence </w:t>
+      </w:r>
+      <w:r>
+        <w:rPr>
+          <w:rFonts w:asciiTheme="minorHAnsi" w:hAnsiTheme="minorHAnsi" w:cs="Microsoft Sans Serif"/>
+          <w:sz w:val="22"/>
+          <w:szCs w:val="18"/>
+        </w:rPr>
+        <w:t xml:space="preserve">a user’s </w:t>
+      </w:r>
+      <w:r>
+        <w:rPr>
+          <w:rFonts w:asciiTheme="minorHAnsi" w:hAnsiTheme="minorHAnsi" w:cs="Microsoft Sans Serif"/>
+          <w:sz w:val="22"/>
+          <w:szCs w:val="18"/>
+        </w:rPr>
+        <w:t>perception of reality in such a way, which leads</w:t>
+      </w:r>
+      <w:r>
+        <w:rPr>
+          <w:rFonts w:asciiTheme="minorHAnsi" w:hAnsiTheme="minorHAnsi" w:cs="Microsoft Sans Serif"/>
+          <w:sz w:val="22"/>
+          <w:szCs w:val="18"/>
+        </w:rPr>
+        <w:t xml:space="preserve"> them</w:t>
+      </w:r>
+      <w:r>
+        <w:rPr>
+          <w:rFonts w:asciiTheme="minorHAnsi" w:hAnsiTheme="minorHAnsi" w:cs="Microsoft Sans Serif"/>
+          <w:sz w:val="22"/>
+          <w:szCs w:val="18"/>
+        </w:rPr>
+        <w:t xml:space="preserve"> to</w:t>
+      </w:r>
+      <w:r>
+        <w:rPr>
+          <w:rFonts w:asciiTheme="minorHAnsi" w:hAnsiTheme="minorHAnsi" w:cs="Microsoft Sans Serif"/>
+          <w:sz w:val="22"/>
+          <w:szCs w:val="18"/>
+        </w:rPr>
+        <w:t xml:space="preserve"> </w:t>
+      </w:r>
+      <w:r>
+        <w:rPr>
+          <w:rFonts w:asciiTheme="minorHAnsi" w:hAnsiTheme="minorHAnsi" w:cs="Microsoft Sans Serif"/>
+          <w:sz w:val="22"/>
+          <w:szCs w:val="18"/>
+        </w:rPr>
+        <w:t xml:space="preserve">unknowingly </w:t>
+      </w:r>
+      <w:r>
+        <w:rPr>
+          <w:rFonts w:asciiTheme="minorHAnsi" w:hAnsiTheme="minorHAnsi" w:cs="Microsoft Sans Serif"/>
+          <w:sz w:val="22"/>
+          <w:szCs w:val="18"/>
+        </w:rPr>
+        <w:t>perform a given</w:t>
+      </w:r>
+      <w:r>
+        <w:rPr>
+          <w:rFonts w:asciiTheme="minorHAnsi" w:hAnsiTheme="minorHAnsi" w:cs="Microsoft Sans Serif"/>
+          <w:sz w:val="22"/>
+          <w:szCs w:val="18"/>
+        </w:rPr>
+        <w:t xml:space="preserve"> act</w:t>
+      </w:r>
+      <w:r>
+        <w:rPr>
+          <w:rFonts w:asciiTheme="minorHAnsi" w:hAnsiTheme="minorHAnsi" w:cs="Microsoft Sans Serif"/>
+          <w:sz w:val="22"/>
+          <w:szCs w:val="18"/>
+        </w:rPr>
+        <w:t>.</w:t>
+      </w:r>
+    </w:p>
+    <w:p>
+      <w:pPr>
+        <w:pStyle w:val="NormalWeb"/>
+        <w:rPr>
+          <w:rFonts w:asciiTheme="minorHAnsi" w:hAnsiTheme="minorHAnsi" w:cs="Microsoft Sans Serif"/>
+          <w:sz w:val="22"/>
+          <w:szCs w:val="18"/>
+        </w:rPr>
+      </w:pPr>
+      <w:r>
+        <w:rPr>
+          <w:rFonts w:asciiTheme="minorHAnsi" w:hAnsiTheme="minorHAnsi" w:cs="Microsoft Sans Serif"/>
+          <w:sz w:val="22"/>
+          <w:szCs w:val="18"/>
+        </w:rPr>
+        <w:t>How</w:t>
+      </w:r>
+    </w:p>
+    <w:p>
+      <w:pPr>
+        <w:pStyle w:val="NormalWeb"/>
+        <w:rPr>
+          <w:rFonts w:asciiTheme="minorHAnsi" w:hAnsiTheme="minorHAnsi" w:cs="Microsoft Sans Serif"/>
+          <w:sz w:val="22"/>
+          <w:szCs w:val="18"/>
+        </w:rPr>
+      </w:pPr>
+      <w:r>
+        <w:rPr>
+          <w:rFonts w:asciiTheme="minorHAnsi" w:hAnsiTheme="minorHAnsi" w:cs="Microsoft Sans Serif"/>
+          <w:sz w:val="22"/>
+          <w:szCs w:val="18"/>
+        </w:rPr>
+        <w:t xml:space="preserve">This dissertation will comprise two separate experiments. </w:t>
+      </w:r>
+      <w:r>
+        <w:rPr>
+          <w:rFonts w:asciiTheme="minorHAnsi" w:hAnsiTheme="minorHAnsi" w:cs="Microsoft Sans Serif"/>
+          <w:sz w:val="22"/>
+          <w:szCs w:val="18"/>
+        </w:rPr>
+        <w:t>Both e</w:t>
+      </w:r>
+      <w:r>
+        <w:rPr>
+          <w:rFonts w:asciiTheme="minorHAnsi" w:hAnsiTheme="minorHAnsi" w:cs="Microsoft Sans Serif"/>
+          <w:sz w:val="22"/>
+          <w:szCs w:val="18"/>
+        </w:rPr>
+        <w:t xml:space="preserve">xperiments will </w:t>
+      </w:r>
+      <w:r>
+        <w:rPr>
+          <w:rFonts w:asciiTheme="minorHAnsi" w:hAnsiTheme="minorHAnsi" w:cs="Microsoft Sans Serif"/>
+          <w:sz w:val="22"/>
+          <w:szCs w:val="18"/>
+        </w:rPr>
+        <w:t xml:space="preserve">exhibit a scenario in </w:t>
+      </w:r>
+      <w:r>
+        <w:rPr>
+          <w:rFonts w:asciiTheme="minorHAnsi" w:hAnsiTheme="minorHAnsi" w:cs="Microsoft Sans Serif"/>
+          <w:sz w:val="22"/>
+          <w:szCs w:val="18"/>
+        </w:rPr>
+        <w:t xml:space="preserve">both a real and virtual environment. </w:t>
+      </w:r>
+      <w:r>
+        <w:rPr>
+          <w:rFonts w:asciiTheme="minorHAnsi" w:hAnsiTheme="minorHAnsi" w:cs="Microsoft Sans Serif"/>
+          <w:sz w:val="22"/>
+          <w:szCs w:val="18"/>
+        </w:rPr>
+        <w:t xml:space="preserve">The </w:t>
+      </w:r>
+      <w:r>
+        <w:rPr>
+          <w:rFonts w:asciiTheme="minorHAnsi" w:hAnsiTheme="minorHAnsi" w:cs="Microsoft Sans Serif"/>
+          <w:sz w:val="22"/>
+          <w:szCs w:val="18"/>
+        </w:rPr>
+        <w:t>virtual domain however</w:t>
+      </w:r>
+      <w:r>
+        <w:rPr>
+          <w:rFonts w:asciiTheme="minorHAnsi" w:hAnsiTheme="minorHAnsi" w:cs="Microsoft Sans Serif"/>
+          <w:sz w:val="22"/>
+          <w:szCs w:val="18"/>
+        </w:rPr>
+        <w:t>,</w:t>
+      </w:r>
+      <w:r>
+        <w:rPr>
+          <w:rFonts w:asciiTheme="minorHAnsi" w:hAnsiTheme="minorHAnsi" w:cs="Microsoft Sans Serif"/>
+          <w:sz w:val="22"/>
+          <w:szCs w:val="18"/>
+        </w:rPr>
+        <w:t xml:space="preserve"> will dynamically alter in order to </w:t>
+      </w:r>
+      <w:r>
+        <w:rPr>
+          <w:rFonts w:asciiTheme="minorHAnsi" w:hAnsiTheme="minorHAnsi" w:cs="Microsoft Sans Serif"/>
+          <w:sz w:val="22"/>
+          <w:szCs w:val="18"/>
+        </w:rPr>
+        <w:t xml:space="preserve">divide real and virtual world </w:t>
+      </w:r>
+      <w:r>
+        <w:rPr>
+          <w:rFonts w:asciiTheme="minorHAnsi" w:hAnsiTheme="minorHAnsi" w:cs="Microsoft Sans Serif"/>
+          <w:sz w:val="22"/>
+          <w:szCs w:val="18"/>
+        </w:rPr>
+        <w:t>perception.</w:t>
+      </w:r>
+      <w:r>
+        <w:rPr>
+          <w:rFonts w:asciiTheme="minorHAnsi" w:hAnsiTheme="minorHAnsi" w:cs="Microsoft Sans Serif"/>
+          <w:sz w:val="22"/>
+          <w:szCs w:val="18"/>
+        </w:rPr>
+        <w:t xml:space="preserve"> From this, differences in</w:t>
+      </w:r>
+      <w:r>
+        <w:rPr>
+          <w:rFonts w:asciiTheme="minorHAnsi" w:hAnsiTheme="minorHAnsi" w:cs="Microsoft Sans Serif"/>
+          <w:sz w:val="22"/>
+          <w:szCs w:val="18"/>
+        </w:rPr>
+        <w:t xml:space="preserve"> participant actions</w:t>
+      </w:r>
+      <w:r>
+        <w:rPr>
+          <w:rFonts w:asciiTheme="minorHAnsi" w:hAnsiTheme="minorHAnsi" w:cs="Microsoft Sans Serif"/>
+          <w:sz w:val="22"/>
+          <w:szCs w:val="18"/>
+        </w:rPr>
+        <w:t xml:space="preserve"> between</w:t>
+      </w:r>
+      <w:r>
+        <w:rPr>
+          <w:rFonts w:asciiTheme="minorHAnsi" w:hAnsiTheme="minorHAnsi" w:cs="Microsoft Sans Serif"/>
+          <w:sz w:val="22"/>
+          <w:szCs w:val="18"/>
+        </w:rPr>
+        <w:t xml:space="preserve"> the two domains</w:t>
+      </w:r>
+      <w:r>
+        <w:rPr>
+          <w:rFonts w:asciiTheme="minorHAnsi" w:hAnsiTheme="minorHAnsi" w:cs="Microsoft Sans Serif"/>
+          <w:sz w:val="22"/>
+          <w:szCs w:val="18"/>
+        </w:rPr>
+        <w:t xml:space="preserve"> will be exhibited.</w:t>
+      </w:r>
+      <w:r>
+        <w:rPr>
+          <w:rFonts w:asciiTheme="minorHAnsi" w:hAnsiTheme="minorHAnsi" w:cs="Microsoft Sans Serif"/>
+          <w:sz w:val="22"/>
+          <w:szCs w:val="18"/>
+        </w:rPr>
+        <w:t xml:space="preserve"> </w:t>
+      </w:r>
+      <w:r>
+        <w:rPr>
+          <w:rFonts w:asciiTheme="minorHAnsi" w:hAnsiTheme="minorHAnsi" w:cs="Microsoft Sans Serif"/>
+          <w:sz w:val="22"/>
+          <w:szCs w:val="18"/>
+        </w:rPr>
+        <w:t xml:space="preserve">Therefore </w:t>
+      </w:r>
+      <w:r>
+        <w:rPr>
+          <w:rFonts w:asciiTheme="minorHAnsi" w:hAnsiTheme="minorHAnsi" w:cs="Microsoft Sans Serif"/>
+          <w:sz w:val="22"/>
+          <w:szCs w:val="18"/>
+        </w:rPr>
+        <w:t>VR</w:t>
+      </w:r>
+      <w:r>
+        <w:rPr>
+          <w:rFonts w:asciiTheme="minorHAnsi" w:hAnsiTheme="minorHAnsi" w:cs="Microsoft Sans Serif"/>
+          <w:sz w:val="22"/>
+          <w:szCs w:val="18"/>
+        </w:rPr>
+        <w:t xml:space="preserve">’s </w:t>
+      </w:r>
+      <w:r>
+        <w:rPr>
+          <w:rFonts w:asciiTheme="minorHAnsi" w:hAnsiTheme="minorHAnsi" w:cs="Microsoft Sans Serif"/>
+          <w:sz w:val="22"/>
+          <w:szCs w:val="18"/>
+        </w:rPr>
+        <w:t>influence</w:t>
+      </w:r>
+      <w:r>
+        <w:rPr>
+          <w:rFonts w:asciiTheme="minorHAnsi" w:hAnsiTheme="minorHAnsi" w:cs="Microsoft Sans Serif"/>
+          <w:sz w:val="22"/>
+          <w:szCs w:val="18"/>
+        </w:rPr>
+        <w:t xml:space="preserve"> on</w:t>
+      </w:r>
+      <w:r>
+        <w:rPr>
+          <w:rFonts w:asciiTheme="minorHAnsi" w:hAnsiTheme="minorHAnsi" w:cs="Microsoft Sans Serif"/>
+          <w:sz w:val="22"/>
+          <w:szCs w:val="18"/>
+        </w:rPr>
+        <w:t xml:space="preserve"> a</w:t>
+      </w:r>
+      <w:r>
+        <w:rPr>
+          <w:rFonts w:asciiTheme="minorHAnsi" w:hAnsiTheme="minorHAnsi" w:cs="Microsoft Sans Serif"/>
+          <w:sz w:val="22"/>
+          <w:szCs w:val="18"/>
+        </w:rPr>
+        <w:t xml:space="preserve"> </w:t>
+      </w:r>
+      <w:r>
+        <w:rPr>
+          <w:rFonts w:asciiTheme="minorHAnsi" w:hAnsiTheme="minorHAnsi" w:cs="Microsoft Sans Serif"/>
+          <w:sz w:val="22"/>
+          <w:szCs w:val="18"/>
+        </w:rPr>
+        <w:t>user’s reality</w:t>
+      </w:r>
+      <w:r>
+        <w:rPr>
+          <w:rFonts w:asciiTheme="minorHAnsi" w:hAnsiTheme="minorHAnsi" w:cs="Microsoft Sans Serif"/>
+          <w:sz w:val="22"/>
+          <w:szCs w:val="18"/>
+        </w:rPr>
+        <w:t xml:space="preserve"> can be evaluated and </w:t>
+      </w:r>
+      <w:r>
+        <w:rPr>
+          <w:rFonts w:asciiTheme="minorHAnsi" w:hAnsiTheme="minorHAnsi" w:cs="Microsoft Sans Serif"/>
+          <w:sz w:val="22"/>
+          <w:szCs w:val="18"/>
+        </w:rPr>
+        <w:t>discussed.</w:t>
+      </w:r>
+    </w:p>
+    <w:p>
+      <w:pPr>
+        <w:pStyle w:val="NormalWeb"/>
+        <w:rPr>
+          <w:rFonts w:asciiTheme="minorHAnsi" w:hAnsiTheme="minorHAnsi" w:cs="Microsoft Sans Serif"/>
+          <w:sz w:val="22"/>
+          <w:szCs w:val="18"/>
+        </w:rPr>
+      </w:pPr>
+      <w:r>
+        <w:rPr>
+          <w:rFonts w:asciiTheme="minorHAnsi" w:hAnsiTheme="minorHAnsi" w:cs="Microsoft Sans Serif"/>
+          <w:sz w:val="22"/>
+          <w:szCs w:val="18"/>
+        </w:rPr>
+        <w:t>Initially experimental scenarios have to be defined, this will require</w:t>
+      </w:r>
+      <w:r>
+        <w:rPr>
+          <w:rFonts w:asciiTheme="minorHAnsi" w:hAnsiTheme="minorHAnsi" w:cs="Microsoft Sans Serif"/>
+          <w:sz w:val="22"/>
+          <w:szCs w:val="18"/>
+        </w:rPr>
+        <w:t xml:space="preserve"> research into </w:t>
+      </w:r>
+      <w:r>
+        <w:rPr>
+          <w:rFonts w:asciiTheme="minorHAnsi" w:hAnsiTheme="minorHAnsi" w:cs="Microsoft Sans Serif"/>
+          <w:sz w:val="22"/>
+          <w:szCs w:val="18"/>
+        </w:rPr>
+        <w:t>how perceptio</w:t>
+      </w:r>
+      <w:r>
+        <w:rPr>
+          <w:rFonts w:asciiTheme="minorHAnsi" w:hAnsiTheme="minorHAnsi" w:cs="Microsoft Sans Serif"/>
+          <w:sz w:val="22"/>
+          <w:szCs w:val="18"/>
+        </w:rPr>
+        <w:t>n can influence a human’s decisions.</w:t>
+      </w:r>
+      <w:r>
+        <w:rPr>
+          <w:rFonts w:asciiTheme="minorHAnsi" w:hAnsiTheme="minorHAnsi" w:cs="Microsoft Sans Serif"/>
+          <w:sz w:val="22"/>
+          <w:szCs w:val="18"/>
+        </w:rPr>
+        <w:t xml:space="preserve"> Next,</w:t>
+      </w:r>
+      <w:r>
+        <w:rPr>
+          <w:rFonts w:asciiTheme="minorHAnsi" w:hAnsiTheme="minorHAnsi" w:cs="Microsoft Sans Serif"/>
+          <w:sz w:val="22"/>
+          <w:szCs w:val="18"/>
+        </w:rPr>
+        <w:t xml:space="preserve"> the </w:t>
+      </w:r>
+      <w:r>
+        <w:rPr>
+          <w:rFonts w:asciiTheme="minorHAnsi" w:hAnsiTheme="minorHAnsi" w:cs="Microsoft Sans Serif"/>
+          <w:sz w:val="22"/>
+          <w:szCs w:val="18"/>
+        </w:rPr>
+        <w:t>Unity 5 game engine will be utilised in order to</w:t>
+      </w:r>
+      <w:r>
+        <w:rPr>
+          <w:rFonts w:asciiTheme="minorHAnsi" w:hAnsiTheme="minorHAnsi" w:cs="Microsoft Sans Serif"/>
+          <w:sz w:val="22"/>
+          <w:szCs w:val="18"/>
+        </w:rPr>
+        <w:t xml:space="preserve"> create and animate a virtual environment.</w:t>
+      </w:r>
+      <w:r>
+        <w:rPr>
+          <w:rFonts w:asciiTheme="minorHAnsi" w:hAnsiTheme="minorHAnsi" w:cs="Microsoft Sans Serif"/>
+          <w:sz w:val="22"/>
+          <w:szCs w:val="18"/>
+        </w:rPr>
+        <w:t xml:space="preserve"> A HTC Vive</w:t>
+      </w:r>
+      <w:r>
+        <w:rPr>
+          <w:rFonts w:asciiTheme="minorHAnsi" w:hAnsiTheme="minorHAnsi" w:cs="Microsoft Sans Serif"/>
+          <w:sz w:val="22"/>
+          <w:szCs w:val="18"/>
+        </w:rPr>
+        <w:t xml:space="preserve"> headset</w:t>
+      </w:r>
+      <w:r>
+        <w:rPr>
+          <w:rFonts w:asciiTheme="minorHAnsi" w:hAnsiTheme="minorHAnsi" w:cs="Microsoft Sans Serif"/>
+          <w:sz w:val="22"/>
+          <w:szCs w:val="18"/>
+        </w:rPr>
+        <w:t xml:space="preserve"> </w:t>
+      </w:r>
+      <w:r>
+        <w:rPr>
+          <w:rFonts w:asciiTheme="minorHAnsi" w:hAnsiTheme="minorHAnsi" w:cs="Microsoft Sans Serif"/>
+          <w:sz w:val="22"/>
+          <w:szCs w:val="18"/>
+        </w:rPr>
+        <w:t>will place a user in the</w:t>
+      </w:r>
+      <w:r>
+        <w:rPr>
+          <w:rFonts w:asciiTheme="minorHAnsi" w:hAnsiTheme="minorHAnsi" w:cs="Microsoft Sans Serif"/>
+          <w:sz w:val="22"/>
+          <w:szCs w:val="18"/>
+        </w:rPr>
+        <w:t xml:space="preserve"> virtual environment. Its software plugins will be added</w:t>
+      </w:r>
+      <w:r>
+        <w:rPr>
+          <w:rFonts w:asciiTheme="minorHAnsi" w:hAnsiTheme="minorHAnsi" w:cs="Microsoft Sans Serif"/>
+          <w:sz w:val="22"/>
+          <w:szCs w:val="18"/>
+        </w:rPr>
+        <w:t xml:space="preserve"> to</w:t>
+      </w:r>
+      <w:r>
+        <w:rPr>
+          <w:rFonts w:asciiTheme="minorHAnsi" w:hAnsiTheme="minorHAnsi" w:cs="Microsoft Sans Serif"/>
+          <w:sz w:val="22"/>
+          <w:szCs w:val="18"/>
+        </w:rPr>
+        <w:t xml:space="preserve"> ‘Unity </w:t>
+      </w:r>
+      <w:r>
+        <w:rPr>
+          <w:rFonts w:asciiTheme="minorHAnsi" w:hAnsiTheme="minorHAnsi" w:cs="Microsoft Sans Serif"/>
+          <w:sz w:val="22"/>
+          <w:szCs w:val="18"/>
+        </w:rPr>
+        <w:t xml:space="preserve">5’ in order </w:t>
+      </w:r>
+      <w:r>
+        <w:rPr>
+          <w:rFonts w:asciiTheme="minorHAnsi" w:hAnsiTheme="minorHAnsi" w:cs="Microsoft Sans Serif"/>
+          <w:sz w:val="22"/>
+          <w:szCs w:val="18"/>
+        </w:rPr>
+        <w:t xml:space="preserve">to create an intractable domain. </w:t>
+      </w:r>
+      <w:r>
+        <w:rPr>
+          <w:rFonts w:asciiTheme="minorHAnsi" w:hAnsiTheme="minorHAnsi" w:cs="Microsoft Sans Serif"/>
+          <w:sz w:val="22"/>
+          <w:szCs w:val="18"/>
+        </w:rPr>
+        <w:t xml:space="preserve">Depending on scenario choices, real world apparatus </w:t>
+      </w:r>
+      <w:r>
+        <w:rPr>
+          <w:rFonts w:asciiTheme="minorHAnsi" w:hAnsiTheme="minorHAnsi" w:cs="Microsoft Sans Serif"/>
+          <w:sz w:val="22"/>
+          <w:szCs w:val="18"/>
+        </w:rPr>
+        <w:t xml:space="preserve">will </w:t>
+      </w:r>
+      <w:r>
+        <w:rPr>
+          <w:rFonts w:asciiTheme="minorHAnsi" w:hAnsiTheme="minorHAnsi" w:cs="Microsoft Sans Serif"/>
+          <w:sz w:val="22"/>
+          <w:szCs w:val="18"/>
+        </w:rPr>
+        <w:t>likely</w:t>
+      </w:r>
+      <w:r>
+        <w:rPr>
+          <w:rFonts w:asciiTheme="minorHAnsi" w:hAnsiTheme="minorHAnsi" w:cs="Microsoft Sans Serif"/>
+          <w:sz w:val="22"/>
+          <w:szCs w:val="18"/>
+        </w:rPr>
+        <w:t xml:space="preserve"> need</w:t>
+      </w:r>
+      <w:r>
+        <w:rPr>
+          <w:rFonts w:asciiTheme="minorHAnsi" w:hAnsiTheme="minorHAnsi" w:cs="Microsoft Sans Serif"/>
+          <w:sz w:val="22"/>
+          <w:szCs w:val="18"/>
+        </w:rPr>
+        <w:t xml:space="preserve"> to be sourced for interaction in real and virtual planes. </w:t>
+      </w:r>
+    </w:p>
+    <w:p>
+      <w:pPr>
+        <w:pStyle w:val="NormalWeb"/>
+        <w:rPr>
+          <w:rFonts w:asciiTheme="minorHAnsi" w:hAnsiTheme="minorHAnsi" w:cs="Microsoft Sans Serif"/>
+          <w:sz w:val="22"/>
+          <w:szCs w:val="18"/>
+        </w:rPr>
+      </w:pPr>
+      <w:r>
+        <w:rPr>
+          <w:rFonts w:asciiTheme="minorHAnsi" w:hAnsiTheme="minorHAnsi" w:cs="Microsoft Sans Serif"/>
+          <w:sz w:val="22"/>
+          <w:szCs w:val="18"/>
+        </w:rPr>
+        <w:t>Why</w:t>
+      </w:r>
+    </w:p>
+    <w:p>
+      <w:pPr>
+        <w:pStyle w:val="NormalWeb"/>
+        <w:rPr>
+          <w:rFonts w:asciiTheme="minorHAnsi" w:hAnsiTheme="minorHAnsi" w:cs="Microsoft Sans Serif"/>
+          <w:sz w:val="22"/>
+          <w:szCs w:val="18"/>
+        </w:rPr>
+      </w:pPr>
+      <w:r>
+        <w:rPr>
+          <w:rFonts w:asciiTheme="minorHAnsi" w:hAnsiTheme="minorHAnsi" w:cs="Microsoft Sans Serif"/>
+          <w:sz w:val="22"/>
+          <w:szCs w:val="18"/>
+        </w:rPr>
+        <w:t>For the future, VR</w:t>
+      </w:r>
+      <w:r>
+        <w:rPr>
+          <w:rFonts w:asciiTheme="minorHAnsi" w:hAnsiTheme="minorHAnsi" w:cs="Microsoft Sans Serif"/>
+          <w:sz w:val="22"/>
+          <w:szCs w:val="18"/>
+        </w:rPr>
+        <w:t xml:space="preserve"> has a copious range of potential applications within education, gaming and medical industries</w:t>
+      </w:r>
+      <w:r>
+        <w:rPr>
+          <w:rFonts w:asciiTheme="minorHAnsi" w:hAnsiTheme="minorHAnsi" w:cs="Microsoft Sans Serif"/>
+          <w:sz w:val="22"/>
+          <w:szCs w:val="18"/>
+        </w:rPr>
+        <w:t xml:space="preserve"> etc. However, its emancipatory </w:t>
       </w:r>
       <w:bookmarkStart w:id="0" w:name="_GoBack"/>
       <w:bookmarkEnd w:id="0"/>
@@ -450,95 +1023,57 @@
           <w:sz w:val="22"/>
           <w:szCs w:val="18"/>
         </w:rPr>
-        <w:t>riment attempts to</w:t>
-      </w:r>
-      <w:r>
-        <w:rPr>
-          <w:rFonts w:asciiTheme="minorHAnsi" w:hAnsiTheme="minorHAnsi" w:cs="Microsoft Sans Serif"/>
-          <w:sz w:val="22"/>
-          <w:szCs w:val="18"/>
-        </w:rPr>
-        <w:t xml:space="preserve"> </w:t>
-      </w:r>
-      <w:r>
-        <w:rPr>
-          <w:rFonts w:asciiTheme="minorHAnsi" w:hAnsiTheme="minorHAnsi" w:cs="Microsoft Sans Serif"/>
-          <w:sz w:val="22"/>
-          <w:szCs w:val="18"/>
-        </w:rPr>
-        <w:t xml:space="preserve">influence </w:t>
-      </w:r>
-      <w:r>
-        <w:rPr>
-          <w:rFonts w:asciiTheme="minorHAnsi" w:hAnsiTheme="minorHAnsi" w:cs="Microsoft Sans Serif"/>
-          <w:sz w:val="22"/>
-          <w:szCs w:val="18"/>
-        </w:rPr>
-        <w:t xml:space="preserve">a user’s </w:t>
-      </w:r>
-      <w:r>
-        <w:rPr>
-          <w:rFonts w:asciiTheme="minorHAnsi" w:hAnsiTheme="minorHAnsi" w:cs="Microsoft Sans Serif"/>
-          <w:sz w:val="22"/>
-          <w:szCs w:val="18"/>
-        </w:rPr>
-        <w:t>perception of reality in such a way, which leads</w:t>
-      </w:r>
-      <w:r>
-        <w:rPr>
-          <w:rFonts w:asciiTheme="minorHAnsi" w:hAnsiTheme="minorHAnsi" w:cs="Microsoft Sans Serif"/>
-          <w:sz w:val="22"/>
-          <w:szCs w:val="18"/>
-        </w:rPr>
-        <w:t xml:space="preserve"> them</w:t>
-      </w:r>
-      <w:r>
-        <w:rPr>
-          <w:rFonts w:asciiTheme="minorHAnsi" w:hAnsiTheme="minorHAnsi" w:cs="Microsoft Sans Serif"/>
-          <w:sz w:val="22"/>
-          <w:szCs w:val="18"/>
-        </w:rPr>
-        <w:t xml:space="preserve"> to</w:t>
-      </w:r>
-      <w:r>
-        <w:rPr>
-          <w:rFonts w:asciiTheme="minorHAnsi" w:hAnsiTheme="minorHAnsi" w:cs="Microsoft Sans Serif"/>
-          <w:sz w:val="22"/>
-          <w:szCs w:val="18"/>
-        </w:rPr>
-        <w:t xml:space="preserve"> </w:t>
-      </w:r>
-      <w:r>
-        <w:rPr>
-          <w:rFonts w:asciiTheme="minorHAnsi" w:hAnsiTheme="minorHAnsi" w:cs="Microsoft Sans Serif"/>
-          <w:sz w:val="22"/>
-          <w:szCs w:val="18"/>
-        </w:rPr>
-        <w:t xml:space="preserve">unknowingly </w:t>
-      </w:r>
-      <w:r>
-        <w:rPr>
-          <w:rFonts w:asciiTheme="minorHAnsi" w:hAnsiTheme="minorHAnsi" w:cs="Microsoft Sans Serif"/>
-          <w:sz w:val="22"/>
-          <w:szCs w:val="18"/>
-        </w:rPr>
-        <w:t>perform a given</w:t>
-      </w:r>
-      <w:r>
-        <w:rPr>
-          <w:rFonts w:asciiTheme="minorHAnsi" w:hAnsiTheme="minorHAnsi" w:cs="Microsoft Sans Serif"/>
-          <w:sz w:val="22"/>
-          <w:szCs w:val="18"/>
-        </w:rPr>
-        <w:t xml:space="preserve"> act</w:t>
-      </w:r>
-      <w:r>
-        <w:rPr>
-          <w:rFonts w:asciiTheme="minorHAnsi" w:hAnsiTheme="minorHAnsi" w:cs="Microsoft Sans Serif"/>
-          <w:sz w:val="22"/>
-          <w:szCs w:val="18"/>
-        </w:rPr>
-        <w:t>.</w:t>
+        <w:t xml:space="preserve">confounds </w:t>
+      </w:r>
+      <w:r>
+        <w:rPr>
+          <w:rFonts w:asciiTheme="minorHAnsi" w:hAnsiTheme="minorHAnsi" w:cs="Microsoft Sans Serif"/>
+          <w:sz w:val="22"/>
+          <w:szCs w:val="18"/>
+        </w:rPr>
+        <w:t>restrict</w:t>
+      </w:r>
+      <w:r>
+        <w:rPr>
+          <w:rFonts w:asciiTheme="minorHAnsi" w:hAnsiTheme="minorHAnsi" w:cs="Microsoft Sans Serif"/>
+          <w:sz w:val="22"/>
+          <w:szCs w:val="18"/>
+        </w:rPr>
+        <w:t xml:space="preserve"> exploration and varied motion, which in turn breaks the illusion of walking around a real domain. This problem has been addressed with add-on hardware such as the </w:t>
+      </w:r>
+      <w:proofErr w:type="spellStart"/>
+      <w:r>
+        <w:rPr>
+          <w:rFonts w:asciiTheme="minorHAnsi" w:hAnsiTheme="minorHAnsi" w:cs="Microsoft Sans Serif"/>
+          <w:sz w:val="22"/>
+          <w:szCs w:val="18"/>
+        </w:rPr>
+        <w:t>Virtuix</w:t>
+      </w:r>
+      <w:proofErr w:type="spellEnd"/>
+      <w:r>
+        <w:rPr>
+          <w:rFonts w:asciiTheme="minorHAnsi" w:hAnsiTheme="minorHAnsi" w:cs="Microsoft Sans Serif"/>
+          <w:sz w:val="22"/>
+          <w:szCs w:val="18"/>
+        </w:rPr>
+        <w:t xml:space="preserve"> Omni. However two key obstacles face a 3rd party hardware solution (such as the Omni). Metaphorically its integration with developed software and literally its potential size. This indicates the need for a different solution.</w:t>
+      </w:r>
+      <w:r>
+        <w:rPr>
+          <w:rFonts w:asciiTheme="minorHAnsi" w:hAnsiTheme="minorHAnsi" w:cs="Microsoft Sans Serif"/>
+          <w:sz w:val="22"/>
+          <w:szCs w:val="18"/>
+        </w:rPr>
+        <w:t xml:space="preserve"> Influencing perception of reality could influence a user’s </w:t>
+      </w:r>
+      <w:r>
+        <w:rPr>
+          <w:rFonts w:asciiTheme="minorHAnsi" w:hAnsiTheme="minorHAnsi" w:cs="Microsoft Sans Serif"/>
+          <w:sz w:val="22"/>
+          <w:szCs w:val="18"/>
+        </w:rPr>
+        <w:t>motion may address the issue of navigation within a virtual space.</w:t>
       </w:r>
     </w:p>
     <w:p>
@@ -550,14 +1085,6 @@
           <w:szCs w:val="18"/>
         </w:rPr>
       </w:pPr>
-      <w:r>
-        <w:rPr>
-          <w:rFonts w:asciiTheme="minorHAnsi" w:hAnsiTheme="minorHAnsi" w:cs="Microsoft Sans Serif"/>
-          <w:sz w:val="22"/>
-          <w:szCs w:val="18"/>
-        </w:rPr>
-        <w:t>How</w:t>
-      </w:r>
     </w:p>
     <w:p>
       <w:pPr>
@@ -568,232 +1095,15 @@
           <w:szCs w:val="18"/>
         </w:rPr>
       </w:pPr>
-      <w:r>
-        <w:rPr>
-          <w:rFonts w:asciiTheme="minorHAnsi" w:hAnsiTheme="minorHAnsi" w:cs="Microsoft Sans Serif"/>
-          <w:sz w:val="22"/>
-          <w:szCs w:val="18"/>
-        </w:rPr>
-        <w:t xml:space="preserve">This dissertation will comprise two separate experiments. </w:t>
-      </w:r>
-      <w:r>
-        <w:rPr>
-          <w:rFonts w:asciiTheme="minorHAnsi" w:hAnsiTheme="minorHAnsi" w:cs="Microsoft Sans Serif"/>
-          <w:sz w:val="22"/>
-          <w:szCs w:val="18"/>
-        </w:rPr>
-        <w:t>Both e</w:t>
-      </w:r>
-      <w:r>
-        <w:rPr>
-          <w:rFonts w:asciiTheme="minorHAnsi" w:hAnsiTheme="minorHAnsi" w:cs="Microsoft Sans Serif"/>
-          <w:sz w:val="22"/>
-          <w:szCs w:val="18"/>
-        </w:rPr>
-        <w:t xml:space="preserve">xperiments will </w:t>
-      </w:r>
-      <w:r>
-        <w:rPr>
-          <w:rFonts w:asciiTheme="minorHAnsi" w:hAnsiTheme="minorHAnsi" w:cs="Microsoft Sans Serif"/>
-          <w:sz w:val="22"/>
-          <w:szCs w:val="18"/>
-        </w:rPr>
-        <w:t xml:space="preserve">exhibit a scenario in </w:t>
-      </w:r>
-      <w:r>
-        <w:rPr>
-          <w:rFonts w:asciiTheme="minorHAnsi" w:hAnsiTheme="minorHAnsi" w:cs="Microsoft Sans Serif"/>
-          <w:sz w:val="22"/>
-          <w:szCs w:val="18"/>
-        </w:rPr>
-        <w:t xml:space="preserve">both a real and virtual environment. </w:t>
-      </w:r>
-      <w:r>
-        <w:rPr>
-          <w:rFonts w:asciiTheme="minorHAnsi" w:hAnsiTheme="minorHAnsi" w:cs="Microsoft Sans Serif"/>
-          <w:sz w:val="22"/>
-          <w:szCs w:val="18"/>
-        </w:rPr>
-        <w:t xml:space="preserve">The </w:t>
-      </w:r>
-      <w:r>
-        <w:rPr>
-          <w:rFonts w:asciiTheme="minorHAnsi" w:hAnsiTheme="minorHAnsi" w:cs="Microsoft Sans Serif"/>
-          <w:sz w:val="22"/>
-          <w:szCs w:val="18"/>
-        </w:rPr>
-        <w:t>virtual domain however</w:t>
-      </w:r>
-      <w:r>
-        <w:rPr>
-          <w:rFonts w:asciiTheme="minorHAnsi" w:hAnsiTheme="minorHAnsi" w:cs="Microsoft Sans Serif"/>
-          <w:sz w:val="22"/>
-          <w:szCs w:val="18"/>
-        </w:rPr>
-        <w:t>,</w:t>
-      </w:r>
-      <w:r>
-        <w:rPr>
-          <w:rFonts w:asciiTheme="minorHAnsi" w:hAnsiTheme="minorHAnsi" w:cs="Microsoft Sans Serif"/>
-          <w:sz w:val="22"/>
-          <w:szCs w:val="18"/>
-        </w:rPr>
-        <w:t xml:space="preserve"> will dynamically alter in order to </w:t>
-      </w:r>
-      <w:r>
-        <w:rPr>
-          <w:rFonts w:asciiTheme="minorHAnsi" w:hAnsiTheme="minorHAnsi" w:cs="Microsoft Sans Serif"/>
-          <w:sz w:val="22"/>
-          <w:szCs w:val="18"/>
-        </w:rPr>
-        <w:t xml:space="preserve">divide real and virtual world </w:t>
-      </w:r>
-      <w:r>
-        <w:rPr>
-          <w:rFonts w:asciiTheme="minorHAnsi" w:hAnsiTheme="minorHAnsi" w:cs="Microsoft Sans Serif"/>
-          <w:sz w:val="22"/>
-          <w:szCs w:val="18"/>
-        </w:rPr>
-        <w:t>perception.</w:t>
-      </w:r>
-      <w:r>
-        <w:rPr>
-          <w:rFonts w:asciiTheme="minorHAnsi" w:hAnsiTheme="minorHAnsi" w:cs="Microsoft Sans Serif"/>
-          <w:sz w:val="22"/>
-          <w:szCs w:val="18"/>
-        </w:rPr>
-        <w:t xml:space="preserve"> From this, differences in</w:t>
-      </w:r>
-      <w:r>
-        <w:rPr>
-          <w:rFonts w:asciiTheme="minorHAnsi" w:hAnsiTheme="minorHAnsi" w:cs="Microsoft Sans Serif"/>
-          <w:sz w:val="22"/>
-          <w:szCs w:val="18"/>
-        </w:rPr>
-        <w:t xml:space="preserve"> participant actions</w:t>
-      </w:r>
-      <w:r>
-        <w:rPr>
-          <w:rFonts w:asciiTheme="minorHAnsi" w:hAnsiTheme="minorHAnsi" w:cs="Microsoft Sans Serif"/>
-          <w:sz w:val="22"/>
-          <w:szCs w:val="18"/>
-        </w:rPr>
-        <w:t xml:space="preserve"> between</w:t>
-      </w:r>
-      <w:r>
-        <w:rPr>
-          <w:rFonts w:asciiTheme="minorHAnsi" w:hAnsiTheme="minorHAnsi" w:cs="Microsoft Sans Serif"/>
-          <w:sz w:val="22"/>
-          <w:szCs w:val="18"/>
-        </w:rPr>
-        <w:t xml:space="preserve"> the two domains</w:t>
-      </w:r>
-      <w:r>
-        <w:rPr>
-          <w:rFonts w:asciiTheme="minorHAnsi" w:hAnsiTheme="minorHAnsi" w:cs="Microsoft Sans Serif"/>
-          <w:sz w:val="22"/>
-          <w:szCs w:val="18"/>
-        </w:rPr>
-        <w:t xml:space="preserve"> will be exhibited.</w:t>
-      </w:r>
-      <w:r>
-        <w:rPr>
-          <w:rFonts w:asciiTheme="minorHAnsi" w:hAnsiTheme="minorHAnsi" w:cs="Microsoft Sans Serif"/>
-          <w:sz w:val="22"/>
-          <w:szCs w:val="18"/>
-        </w:rPr>
-        <w:t xml:space="preserve"> </w:t>
-      </w:r>
-      <w:r>
-        <w:rPr>
-          <w:rFonts w:asciiTheme="minorHAnsi" w:hAnsiTheme="minorHAnsi" w:cs="Microsoft Sans Serif"/>
-          <w:sz w:val="22"/>
-          <w:szCs w:val="18"/>
-        </w:rPr>
-        <w:t xml:space="preserve">Therefore </w:t>
-      </w:r>
-      <w:r>
-        <w:rPr>
-          <w:rFonts w:asciiTheme="minorHAnsi" w:hAnsiTheme="minorHAnsi" w:cs="Microsoft Sans Serif"/>
-          <w:sz w:val="22"/>
-          <w:szCs w:val="18"/>
-        </w:rPr>
-        <w:t>VR</w:t>
-      </w:r>
-      <w:r>
-        <w:rPr>
-          <w:rFonts w:asciiTheme="minorHAnsi" w:hAnsiTheme="minorHAnsi" w:cs="Microsoft Sans Serif"/>
-          <w:sz w:val="22"/>
-          <w:szCs w:val="18"/>
-        </w:rPr>
-        <w:t xml:space="preserve">’s </w:t>
-      </w:r>
-      <w:r>
-        <w:rPr>
-          <w:rFonts w:asciiTheme="minorHAnsi" w:hAnsiTheme="minorHAnsi" w:cs="Microsoft Sans Serif"/>
-          <w:sz w:val="22"/>
-          <w:szCs w:val="18"/>
-        </w:rPr>
-        <w:t>influence</w:t>
-      </w:r>
-      <w:r>
-        <w:rPr>
-          <w:rFonts w:asciiTheme="minorHAnsi" w:hAnsiTheme="minorHAnsi" w:cs="Microsoft Sans Serif"/>
-          <w:sz w:val="22"/>
-          <w:szCs w:val="18"/>
-        </w:rPr>
-        <w:t xml:space="preserve"> on</w:t>
-      </w:r>
-      <w:r>
-        <w:rPr>
-          <w:rFonts w:asciiTheme="minorHAnsi" w:hAnsiTheme="minorHAnsi" w:cs="Microsoft Sans Serif"/>
-          <w:sz w:val="22"/>
-          <w:szCs w:val="18"/>
-        </w:rPr>
-        <w:t xml:space="preserve"> </w:t>
-      </w:r>
-      <w:r>
-        <w:rPr>
-          <w:rFonts w:asciiTheme="minorHAnsi" w:hAnsiTheme="minorHAnsi" w:cs="Microsoft Sans Serif"/>
-          <w:sz w:val="22"/>
-          <w:szCs w:val="18"/>
-        </w:rPr>
-        <w:t>user’s reality</w:t>
-      </w:r>
-      <w:r>
-        <w:rPr>
-          <w:rFonts w:asciiTheme="minorHAnsi" w:hAnsiTheme="minorHAnsi" w:cs="Microsoft Sans Serif"/>
-          <w:sz w:val="22"/>
-          <w:szCs w:val="18"/>
-        </w:rPr>
-        <w:t xml:space="preserve"> can be evaluated and </w:t>
-      </w:r>
-      <w:r>
-        <w:rPr>
-          <w:rFonts w:asciiTheme="minorHAnsi" w:hAnsiTheme="minorHAnsi" w:cs="Microsoft Sans Serif"/>
-          <w:sz w:val="22"/>
-          <w:szCs w:val="18"/>
-        </w:rPr>
-        <w:t>discussed.</w:t>
-      </w:r>
     </w:p>
     <w:p>
       <w:pPr>
         <w:pStyle w:val="NormalWeb"/>
         <w:rPr>
-          <w:rFonts w:asciiTheme="minorHAnsi" w:hAnsiTheme="minorHAnsi" w:cs="Microsoft Sans Serif"/>
-          <w:sz w:val="22"/>
-          <w:szCs w:val="18"/>
-        </w:rPr>
-      </w:pPr>
-      <w:r>
-        <w:rPr>
-          <w:rFonts w:asciiTheme="minorHAnsi" w:hAnsiTheme="minorHAnsi" w:cs="Microsoft Sans Serif"/>
-          <w:sz w:val="22"/>
-          <w:szCs w:val="18"/>
-        </w:rPr>
-        <w:t>The ‘Unity 5’ game engine will be used in order to exhibit =</w:t>
-      </w:r>
+          <w:rFonts w:asciiTheme="minorHAnsi" w:hAnsiTheme="minorHAnsi"/>
+          <w:sz w:val="22"/>
+        </w:rPr>
+      </w:pPr>
     </w:p>
     <w:p>
       <w:pPr>
@@ -809,8 +1119,9 @@
       <w:pPr>
         <w:pStyle w:val="NormalWeb"/>
         <w:rPr>
-          <w:rFonts w:asciiTheme="minorHAnsi" w:hAnsiTheme="minorHAnsi"/>
-          <w:sz w:val="22"/>
+          <w:rFonts w:asciiTheme="minorHAnsi" w:hAnsiTheme="minorHAnsi" w:cs="Microsoft Sans Serif"/>
+          <w:sz w:val="22"/>
+          <w:szCs w:val="18"/>
         </w:rPr>
       </w:pPr>
     </w:p>
@@ -829,30 +1140,60 @@
         <w:pStyle w:val="NormalWeb"/>
         <w:rPr>
           <w:rFonts w:asciiTheme="minorHAnsi" w:hAnsiTheme="minorHAnsi" w:cs="Microsoft Sans Serif"/>
-          <w:sz w:val="22"/>
-          <w:szCs w:val="18"/>
-        </w:rPr>
-      </w:pPr>
+          <w:bCs/>
+          <w:sz w:val="22"/>
+          <w:szCs w:val="18"/>
+        </w:rPr>
+      </w:pPr>
+      <w:r>
+        <w:rPr>
+          <w:rFonts w:asciiTheme="minorHAnsi" w:hAnsiTheme="minorHAnsi" w:cs="Microsoft Sans Serif"/>
+          <w:bCs/>
+          <w:sz w:val="22"/>
+          <w:szCs w:val="18"/>
+        </w:rPr>
+        <w:t xml:space="preserve">VR is cool new tech. People are going to use it </w:t>
+      </w:r>
     </w:p>
     <w:p>
       <w:pPr>
         <w:pStyle w:val="NormalWeb"/>
         <w:rPr>
           <w:rFonts w:asciiTheme="minorHAnsi" w:hAnsiTheme="minorHAnsi" w:cs="Microsoft Sans Serif"/>
-          <w:sz w:val="22"/>
-          <w:szCs w:val="18"/>
-        </w:rPr>
-      </w:pPr>
+          <w:bCs/>
+          <w:sz w:val="22"/>
+          <w:szCs w:val="18"/>
+        </w:rPr>
+      </w:pPr>
+      <w:r>
+        <w:rPr>
+          <w:rFonts w:asciiTheme="minorHAnsi" w:hAnsiTheme="minorHAnsi" w:cs="Microsoft Sans Serif"/>
+          <w:bCs/>
+          <w:sz w:val="22"/>
+          <w:szCs w:val="18"/>
+        </w:rPr>
+        <w:t>We need more detail, its needs to say what I am going to do and why. We need to talk about the applications. VR has matured to such a point where it makes a user feel like they are doing something when they are not.</w:t>
+      </w:r>
     </w:p>
     <w:p>
       <w:pPr>
         <w:pStyle w:val="NormalWeb"/>
         <w:rPr>
           <w:rFonts w:asciiTheme="minorHAnsi" w:hAnsiTheme="minorHAnsi" w:cs="Microsoft Sans Serif"/>
-          <w:sz w:val="22"/>
-          <w:szCs w:val="18"/>
-        </w:rPr>
-      </w:pPr>
+          <w:bCs/>
+          <w:sz w:val="22"/>
+          <w:szCs w:val="18"/>
+        </w:rPr>
+      </w:pPr>
+      <w:r>
+        <w:rPr>
+          <w:rFonts w:asciiTheme="minorHAnsi" w:hAnsiTheme="minorHAnsi" w:cs="Microsoft Sans Serif"/>
+          <w:bCs/>
+          <w:sz w:val="22"/>
+          <w:szCs w:val="18"/>
+        </w:rPr>
+        <w:t>How VR can influence perceptions of reality.</w:t>
+      </w:r>
     </w:p>
     <w:p>
       <w:pPr>
@@ -873,365 +1214,6 @@
           <w:szCs w:val="18"/>
         </w:rPr>
       </w:pPr>
-    </w:p>
-    <w:p>
-      <w:pPr>
-        <w:pStyle w:val="NormalWeb"/>
-        <w:rPr>
-          <w:rFonts w:asciiTheme="minorHAnsi" w:hAnsiTheme="minorHAnsi" w:cs="Microsoft Sans Serif"/>
-          <w:sz w:val="22"/>
-          <w:szCs w:val="18"/>
-        </w:rPr>
-      </w:pPr>
-    </w:p>
-    <w:p>
-      <w:pPr>
-        <w:pStyle w:val="NormalWeb"/>
-        <w:rPr>
-          <w:rFonts w:asciiTheme="minorHAnsi" w:hAnsiTheme="minorHAnsi" w:cs="Microsoft Sans Serif"/>
-          <w:sz w:val="22"/>
-          <w:szCs w:val="18"/>
-        </w:rPr>
-      </w:pPr>
-    </w:p>
-    <w:p>
-      <w:pPr>
-        <w:pStyle w:val="NormalWeb"/>
-        <w:rPr>
-          <w:rFonts w:asciiTheme="minorHAnsi" w:hAnsiTheme="minorHAnsi" w:cs="Microsoft Sans Serif"/>
-          <w:sz w:val="22"/>
-          <w:szCs w:val="18"/>
-        </w:rPr>
-      </w:pPr>
-    </w:p>
-    <w:p>
-      <w:pPr>
-        <w:pStyle w:val="NormalWeb"/>
-        <w:rPr>
-          <w:rFonts w:asciiTheme="minorHAnsi" w:hAnsiTheme="minorHAnsi" w:cs="Microsoft Sans Serif"/>
-          <w:sz w:val="22"/>
-          <w:szCs w:val="18"/>
-        </w:rPr>
-      </w:pPr>
-    </w:p>
-    <w:p>
-      <w:pPr>
-        <w:pStyle w:val="NormalWeb"/>
-        <w:rPr>
-          <w:rFonts w:asciiTheme="minorHAnsi" w:hAnsiTheme="minorHAnsi" w:cs="Microsoft Sans Serif"/>
-          <w:sz w:val="22"/>
-          <w:szCs w:val="18"/>
-        </w:rPr>
-      </w:pPr>
-    </w:p>
-    <w:p>
-      <w:pPr>
-        <w:pStyle w:val="NormalWeb"/>
-        <w:rPr>
-          <w:rFonts w:asciiTheme="minorHAnsi" w:hAnsiTheme="minorHAnsi" w:cs="Microsoft Sans Serif"/>
-          <w:sz w:val="22"/>
-          <w:szCs w:val="18"/>
-        </w:rPr>
-      </w:pPr>
-    </w:p>
-    <w:p>
-      <w:pPr>
-        <w:pStyle w:val="NormalWeb"/>
-        <w:rPr>
-          <w:rFonts w:asciiTheme="minorHAnsi" w:hAnsiTheme="minorHAnsi" w:cs="Microsoft Sans Serif"/>
-          <w:sz w:val="22"/>
-          <w:szCs w:val="18"/>
-        </w:rPr>
-      </w:pPr>
-    </w:p>
-    <w:p>
-      <w:pPr>
-        <w:pStyle w:val="NormalWeb"/>
-        <w:rPr>
-          <w:rFonts w:asciiTheme="minorHAnsi" w:hAnsiTheme="minorHAnsi" w:cs="Microsoft Sans Serif"/>
-          <w:sz w:val="22"/>
-          <w:szCs w:val="18"/>
-        </w:rPr>
-      </w:pPr>
-    </w:p>
-    <w:p>
-      <w:pPr>
-        <w:pStyle w:val="NormalWeb"/>
-        <w:rPr>
-          <w:rFonts w:asciiTheme="minorHAnsi" w:hAnsiTheme="minorHAnsi" w:cs="Microsoft Sans Serif"/>
-          <w:sz w:val="22"/>
-          <w:szCs w:val="18"/>
-        </w:rPr>
-      </w:pPr>
-      <w:r>
-        <w:rPr>
-          <w:rFonts w:asciiTheme="minorHAnsi" w:hAnsiTheme="minorHAnsi" w:cs="Microsoft Sans Serif"/>
-          <w:sz w:val="22"/>
-          <w:szCs w:val="18"/>
-        </w:rPr>
-        <w:t>Confusing the senses, altering a user’s perception of reality.</w:t>
-      </w:r>
-    </w:p>
-    <w:p>
-      <w:pPr>
-        <w:pStyle w:val="NormalWeb"/>
-        <w:rPr>
-          <w:rFonts w:asciiTheme="minorHAnsi" w:hAnsiTheme="minorHAnsi" w:cs="Microsoft Sans Serif"/>
-          <w:bCs/>
-          <w:sz w:val="22"/>
-          <w:szCs w:val="18"/>
-        </w:rPr>
-      </w:pPr>
-      <w:r>
-        <w:rPr>
-          <w:rFonts w:asciiTheme="minorHAnsi" w:hAnsiTheme="minorHAnsi" w:cs="Microsoft Sans Serif"/>
-          <w:sz w:val="22"/>
-          <w:szCs w:val="18"/>
-        </w:rPr>
-        <w:t xml:space="preserve">Through analysis of participant estimation both within a real and virtual environment, I intend to discover </w:t>
-      </w:r>
-      <w:r>
-        <w:rPr>
-          <w:rFonts w:asciiTheme="minorHAnsi" w:hAnsiTheme="minorHAnsi" w:cs="Microsoft Sans Serif"/>
-          <w:bCs/>
-          <w:sz w:val="22"/>
-          <w:szCs w:val="18"/>
-        </w:rPr>
-        <w:t xml:space="preserve">the extent to which </w:t>
-      </w:r>
-      <w:proofErr w:type="spellStart"/>
-      <w:r>
-        <w:rPr>
-          <w:rFonts w:asciiTheme="minorHAnsi" w:hAnsiTheme="minorHAnsi" w:cs="Microsoft Sans Serif"/>
-          <w:bCs/>
-          <w:sz w:val="22"/>
-          <w:szCs w:val="18"/>
-        </w:rPr>
-        <w:t xml:space="preserve">a </w:t>
-      </w:r>
-      <w:proofErr w:type="gramStart"/>
-      <w:r>
-        <w:rPr>
-          <w:rFonts w:asciiTheme="minorHAnsi" w:hAnsiTheme="minorHAnsi" w:cs="Microsoft Sans Serif"/>
-          <w:bCs/>
-          <w:sz w:val="22"/>
-          <w:szCs w:val="18"/>
-        </w:rPr>
-        <w:t>users</w:t>
-      </w:r>
-      <w:proofErr w:type="spellEnd"/>
-      <w:proofErr w:type="gramEnd"/>
-      <w:r>
-        <w:rPr>
-          <w:rFonts w:asciiTheme="minorHAnsi" w:hAnsiTheme="minorHAnsi" w:cs="Microsoft Sans Serif"/>
-          <w:bCs/>
-          <w:sz w:val="22"/>
-          <w:szCs w:val="18"/>
-        </w:rPr>
-        <w:t xml:space="preserve"> perception of motion can be deceived within virtual reality.</w:t>
-      </w:r>
-    </w:p>
-    <w:p>
-      <w:pPr>
-        <w:pStyle w:val="NormalWeb"/>
-        <w:rPr>
-          <w:rFonts w:asciiTheme="minorHAnsi" w:hAnsiTheme="minorHAnsi" w:cs="Microsoft Sans Serif"/>
-          <w:bCs/>
-          <w:sz w:val="22"/>
-          <w:szCs w:val="18"/>
-        </w:rPr>
-      </w:pPr>
-      <w:r>
-        <w:rPr>
-          <w:rFonts w:asciiTheme="minorHAnsi" w:hAnsiTheme="minorHAnsi" w:cs="Microsoft Sans Serif"/>
-          <w:bCs/>
-          <w:sz w:val="22"/>
-          <w:szCs w:val="18"/>
-        </w:rPr>
-        <w:t xml:space="preserve">VR is cool new tech. People are going to use it </w:t>
-      </w:r>
-    </w:p>
-    <w:p>
-      <w:pPr>
-        <w:pStyle w:val="NormalWeb"/>
-        <w:rPr>
-          <w:rFonts w:asciiTheme="minorHAnsi" w:hAnsiTheme="minorHAnsi" w:cs="Microsoft Sans Serif"/>
-          <w:bCs/>
-          <w:sz w:val="22"/>
-          <w:szCs w:val="18"/>
-        </w:rPr>
-      </w:pPr>
-      <w:r>
-        <w:rPr>
-          <w:rFonts w:asciiTheme="minorHAnsi" w:hAnsiTheme="minorHAnsi" w:cs="Microsoft Sans Serif"/>
-          <w:bCs/>
-          <w:sz w:val="22"/>
-          <w:szCs w:val="18"/>
-        </w:rPr>
-        <w:t>We need more detail, its needs to say what I am going to do and why. We need to talk about the applications. VR has matured to such a point where it makes a user feel like they are doing something when they are not.</w:t>
-      </w:r>
-    </w:p>
-    <w:p>
-      <w:pPr>
-        <w:pStyle w:val="NormalWeb"/>
-        <w:rPr>
-          <w:rFonts w:asciiTheme="minorHAnsi" w:hAnsiTheme="minorHAnsi" w:cs="Microsoft Sans Serif"/>
-          <w:bCs/>
-          <w:sz w:val="22"/>
-          <w:szCs w:val="18"/>
-        </w:rPr>
-      </w:pPr>
-      <w:r>
-        <w:rPr>
-          <w:rFonts w:asciiTheme="minorHAnsi" w:hAnsiTheme="minorHAnsi" w:cs="Microsoft Sans Serif"/>
-          <w:bCs/>
-          <w:sz w:val="22"/>
-          <w:szCs w:val="18"/>
-        </w:rPr>
-        <w:t>How VR can influence perceptions of reality.</w:t>
-      </w:r>
-    </w:p>
-    <w:p>
-      <w:pPr>
-        <w:pStyle w:val="NormalWeb"/>
-        <w:rPr>
-          <w:rFonts w:asciiTheme="minorHAnsi" w:hAnsiTheme="minorHAnsi" w:cs="Microsoft Sans Serif"/>
-          <w:sz w:val="22"/>
-          <w:szCs w:val="18"/>
-        </w:rPr>
-      </w:pPr>
-      <w:r>
-        <w:rPr>
-          <w:rFonts w:asciiTheme="minorHAnsi" w:hAnsiTheme="minorHAnsi" w:cs="Microsoft Sans Serif"/>
-          <w:sz w:val="22"/>
-          <w:szCs w:val="18"/>
-        </w:rPr>
-        <w:t>For the future, it has a copious range of potential applications within education, gaming and medical industries</w:t>
-      </w:r>
-      <w:r>
-        <w:rPr>
-          <w:rFonts w:asciiTheme="minorHAnsi" w:hAnsiTheme="minorHAnsi" w:cs="Microsoft Sans Serif"/>
-          <w:sz w:val="22"/>
-          <w:szCs w:val="18"/>
-        </w:rPr>
-        <w:t xml:space="preserve"> </w:t>
-      </w:r>
-      <w:proofErr w:type="spellStart"/>
-      <w:r>
-        <w:rPr>
-          <w:rFonts w:asciiTheme="minorHAnsi" w:hAnsiTheme="minorHAnsi" w:cs="Microsoft Sans Serif"/>
-          <w:sz w:val="22"/>
-          <w:szCs w:val="18"/>
-        </w:rPr>
-        <w:t>etc</w:t>
-      </w:r>
-      <w:proofErr w:type="spellEnd"/>
-    </w:p>
-    <w:p>
-      <w:pPr>
-        <w:pStyle w:val="NormalWeb"/>
-        <w:rPr>
-          <w:rFonts w:asciiTheme="minorHAnsi" w:hAnsiTheme="minorHAnsi" w:cs="Microsoft Sans Serif"/>
-          <w:sz w:val="22"/>
-          <w:szCs w:val="18"/>
-        </w:rPr>
-      </w:pPr>
-      <w:r>
-        <w:rPr>
-          <w:rFonts w:asciiTheme="minorHAnsi" w:hAnsiTheme="minorHAnsi" w:cs="Microsoft Sans Serif"/>
-          <w:sz w:val="22"/>
-          <w:szCs w:val="18"/>
-        </w:rPr>
-        <w:t xml:space="preserve">Evidently monetary barriers to virtual reality depreciate as cost of its hardware decreases, this suggests an increase in potential consumers. Yet, the emancipatory confounds of VR restrict exploration and varied motion, which in turn breaks the illusion of walking around a real domain. This problem has been addressed with add-on hardware such as the </w:t>
-      </w:r>
-      <w:proofErr w:type="spellStart"/>
-      <w:r>
-        <w:rPr>
-          <w:rFonts w:asciiTheme="minorHAnsi" w:hAnsiTheme="minorHAnsi" w:cs="Microsoft Sans Serif"/>
-          <w:sz w:val="22"/>
-          <w:szCs w:val="18"/>
-        </w:rPr>
-        <w:t>Virtuix</w:t>
-      </w:r>
-      <w:proofErr w:type="spellEnd"/>
-      <w:r>
-        <w:rPr>
-          <w:rFonts w:asciiTheme="minorHAnsi" w:hAnsiTheme="minorHAnsi" w:cs="Microsoft Sans Serif"/>
-          <w:sz w:val="22"/>
-          <w:szCs w:val="18"/>
-        </w:rPr>
-        <w:t xml:space="preserve"> Omni. However two key obstacles face a 3rd party hardware solution (such as the Omni). Metaphorically its integration with developed software and literally its potential size. This indicates the need for a different solution. Researching </w:t>
-      </w:r>
-      <w:r>
-        <w:rPr>
-          <w:rFonts w:asciiTheme="minorHAnsi" w:hAnsiTheme="minorHAnsi" w:cs="Microsoft Sans Serif"/>
-          <w:sz w:val="22"/>
-          <w:szCs w:val="18"/>
-        </w:rPr>
-        <w:t>a user’s</w:t>
-      </w:r>
-      <w:r>
-        <w:rPr>
-          <w:rFonts w:asciiTheme="minorHAnsi" w:hAnsiTheme="minorHAnsi" w:cs="Microsoft Sans Serif"/>
-          <w:sz w:val="22"/>
-          <w:szCs w:val="18"/>
-        </w:rPr>
-        <w:t xml:space="preserve"> perception of motion may address the issue of navigation within a virtual space.</w:t>
-      </w:r>
-    </w:p>
-    <w:p>
-      <w:pPr>
-        <w:pStyle w:val="NormalWeb"/>
-        <w:rPr>
-          <w:rFonts w:asciiTheme="minorHAnsi" w:hAnsiTheme="minorHAnsi" w:cs="Microsoft Sans Serif"/>
-          <w:sz w:val="22"/>
-          <w:szCs w:val="18"/>
-        </w:rPr>
-      </w:pPr>
-      <w:r>
-        <w:rPr>
-          <w:rFonts w:asciiTheme="minorHAnsi" w:hAnsiTheme="minorHAnsi" w:cs="Microsoft Sans Serif"/>
-          <w:sz w:val="22"/>
-          <w:szCs w:val="18"/>
-        </w:rPr>
-        <w:t xml:space="preserve">As a result, this project will focus on a developing system, which manipulates the perception of an unknowing participant within a given virtual environment. As said prior, data will be collected on how much the participant’s perception is deceived. However first, one has to understand how perception can influence a human’s motion, this will prove </w:t>
-      </w:r>
-      <w:r>
-        <w:rPr>
-          <w:rFonts w:asciiTheme="minorHAnsi" w:hAnsiTheme="minorHAnsi" w:cs="Microsoft Sans Serif"/>
-          <w:sz w:val="22"/>
-          <w:szCs w:val="18"/>
-        </w:rPr>
-        <w:t>the</w:t>
-      </w:r>
-      <w:r>
-        <w:rPr>
-          <w:rFonts w:asciiTheme="minorHAnsi" w:hAnsiTheme="minorHAnsi" w:cs="Microsoft Sans Serif"/>
-          <w:sz w:val="22"/>
-          <w:szCs w:val="18"/>
-        </w:rPr>
-        <w:t xml:space="preserve"> crucial step when designing a deceptive scenario for a participant. </w:t>
-      </w:r>
-    </w:p>
-    <w:p>
-      <w:pPr>
-        <w:pStyle w:val="NormalWeb"/>
-        <w:rPr>
-          <w:rFonts w:asciiTheme="minorHAnsi" w:hAnsiTheme="minorHAnsi" w:cs="Microsoft Sans Serif"/>
-          <w:sz w:val="22"/>
-          <w:szCs w:val="18"/>
-        </w:rPr>
-      </w:pPr>
-    </w:p>
-    <w:p>
-      <w:pPr>
-        <w:pStyle w:val="NormalWeb"/>
-        <w:rPr>
-          <w:rFonts w:asciiTheme="minorHAnsi" w:hAnsiTheme="minorHAnsi" w:cs="Microsoft Sans Serif"/>
-          <w:sz w:val="22"/>
-          <w:szCs w:val="18"/>
-        </w:rPr>
-      </w:pPr>
       <w:r>
         <w:rPr>
           <w:rFonts w:asciiTheme="minorHAnsi" w:hAnsiTheme="minorHAnsi" w:cs="Microsoft Sans Serif"/>
@@ -1239,34 +1221,6 @@
           <w:szCs w:val="18"/>
         </w:rPr>
         <w:t>Break up development into more steps, i.e. scene creation.</w:t>
-      </w:r>
-    </w:p>
-    <w:p>
-      <w:pPr>
-        <w:pStyle w:val="NormalWeb"/>
-        <w:rPr>
-          <w:rFonts w:asciiTheme="minorHAnsi" w:hAnsiTheme="minorHAnsi" w:cs="Microsoft Sans Serif"/>
-          <w:sz w:val="22"/>
-          <w:szCs w:val="18"/>
-        </w:rPr>
-      </w:pPr>
-      <w:proofErr w:type="gramStart"/>
-      <w:r>
-        <w:rPr>
-          <w:rFonts w:asciiTheme="minorHAnsi" w:hAnsiTheme="minorHAnsi" w:cs="Microsoft Sans Serif"/>
-          <w:sz w:val="22"/>
-          <w:szCs w:val="18"/>
-        </w:rPr>
-        <w:t>which</w:t>
-      </w:r>
-      <w:proofErr w:type="gramEnd"/>
-      <w:r>
-        <w:rPr>
-          <w:rFonts w:asciiTheme="minorHAnsi" w:hAnsiTheme="minorHAnsi" w:cs="Microsoft Sans Serif"/>
-          <w:sz w:val="22"/>
-          <w:szCs w:val="18"/>
-        </w:rPr>
-        <w:t xml:space="preserve"> if achieved opens its potential scope to applications within education, medical and gaming industries etc. </w:t>
       </w:r>
     </w:p>
     <w:p>

--- a/Dissertation Proposal Pieces/Introduction.docx
+++ b/Dissertation Proposal Pieces/Introduction.docx
@@ -6,6 +6,7 @@
       <w:r>
         <w:t xml:space="preserve">Title: </w:t>
       </w:r>
+      <w:bookmarkStart w:id="0" w:name="_GoBack"/>
       <w:r>
         <w:t>An investigation</w:t>
       </w:r>
@@ -13,7 +14,11 @@
         <w:t xml:space="preserve"> </w:t>
       </w:r>
       <w:r>
-        <w:t>on how virtual reality can influence perceptions of reality.</w:t>
+        <w:t>on how virtual reality can influence perceptions of reality</w:t>
+      </w:r>
+      <w:bookmarkEnd w:id="0"/>
+      <w:r>
+        <w:t>.</w:t>
       </w:r>
     </w:p>
     <w:p>
@@ -1005,25 +1010,47 @@
           <w:sz w:val="22"/>
           <w:szCs w:val="18"/>
         </w:rPr>
-        <w:t xml:space="preserve"> has a copious range of potential applications within education, gaming and medical industries</w:t>
-      </w:r>
-      <w:r>
-        <w:rPr>
-          <w:rFonts w:asciiTheme="minorHAnsi" w:hAnsiTheme="minorHAnsi" w:cs="Microsoft Sans Serif"/>
-          <w:sz w:val="22"/>
-          <w:szCs w:val="18"/>
-        </w:rPr>
-        <w:t xml:space="preserve"> etc. However, its emancipatory </w:t>
-      </w:r>
-      <w:bookmarkStart w:id="0" w:name="_GoBack"/>
-      <w:bookmarkEnd w:id="0"/>
-      <w:r>
-        <w:rPr>
-          <w:rFonts w:asciiTheme="minorHAnsi" w:hAnsiTheme="minorHAnsi" w:cs="Microsoft Sans Serif"/>
-          <w:sz w:val="22"/>
-          <w:szCs w:val="18"/>
-        </w:rPr>
-        <w:t xml:space="preserve">confounds </w:t>
+        <w:t xml:space="preserve"> has</w:t>
+      </w:r>
+      <w:r>
+        <w:rPr>
+          <w:rFonts w:asciiTheme="minorHAnsi" w:hAnsiTheme="minorHAnsi" w:cs="Microsoft Sans Serif"/>
+          <w:sz w:val="22"/>
+          <w:szCs w:val="18"/>
+        </w:rPr>
+        <w:t xml:space="preserve"> </w:t>
+      </w:r>
+      <w:r>
+        <w:rPr>
+          <w:rFonts w:asciiTheme="minorHAnsi" w:hAnsiTheme="minorHAnsi" w:cs="Microsoft Sans Serif"/>
+          <w:sz w:val="22"/>
+          <w:szCs w:val="18"/>
+        </w:rPr>
+        <w:t xml:space="preserve">potential applicability within the </w:t>
+      </w:r>
+      <w:r>
+        <w:rPr>
+          <w:rFonts w:asciiTheme="minorHAnsi" w:hAnsiTheme="minorHAnsi" w:cs="Microsoft Sans Serif"/>
+          <w:sz w:val="22"/>
+          <w:szCs w:val="18"/>
+        </w:rPr>
+        <w:t xml:space="preserve">gaming </w:t>
+      </w:r>
+      <w:r>
+        <w:rPr>
+          <w:rFonts w:asciiTheme="minorHAnsi" w:hAnsiTheme="minorHAnsi" w:cs="Microsoft Sans Serif"/>
+          <w:sz w:val="22"/>
+          <w:szCs w:val="18"/>
+        </w:rPr>
+        <w:t>industry</w:t>
+      </w:r>
+      <w:r>
+        <w:rPr>
+          <w:rFonts w:asciiTheme="minorHAnsi" w:hAnsiTheme="minorHAnsi" w:cs="Microsoft Sans Serif"/>
+          <w:sz w:val="22"/>
+          <w:szCs w:val="18"/>
+        </w:rPr>
+        <w:t xml:space="preserve">. However, its emancipatory confounds </w:t>
       </w:r>
       <w:r>
         <w:rPr>
@@ -1065,15 +1092,137 @@
           <w:sz w:val="22"/>
           <w:szCs w:val="18"/>
         </w:rPr>
-        <w:t xml:space="preserve"> Influencing perception of reality could influence a user’s </w:t>
-      </w:r>
-      <w:r>
-        <w:rPr>
-          <w:rFonts w:asciiTheme="minorHAnsi" w:hAnsiTheme="minorHAnsi" w:cs="Microsoft Sans Serif"/>
-          <w:sz w:val="22"/>
-          <w:szCs w:val="18"/>
-        </w:rPr>
-        <w:t>motion may address the issue of navigation within a virtual space.</w:t>
+        <w:t xml:space="preserve"> </w:t>
+      </w:r>
+      <w:r>
+        <w:rPr>
+          <w:rFonts w:asciiTheme="minorHAnsi" w:hAnsiTheme="minorHAnsi" w:cs="Microsoft Sans Serif"/>
+          <w:sz w:val="22"/>
+          <w:szCs w:val="18"/>
+        </w:rPr>
+        <w:t xml:space="preserve">One way </w:t>
+      </w:r>
+      <w:r>
+        <w:rPr>
+          <w:rFonts w:asciiTheme="minorHAnsi" w:hAnsiTheme="minorHAnsi" w:cs="Microsoft Sans Serif"/>
+          <w:sz w:val="22"/>
+          <w:szCs w:val="18"/>
+        </w:rPr>
+        <w:t>investigating VR’s influence on real</w:t>
+      </w:r>
+      <w:r>
+        <w:rPr>
+          <w:rFonts w:asciiTheme="minorHAnsi" w:hAnsiTheme="minorHAnsi" w:cs="Microsoft Sans Serif"/>
+          <w:sz w:val="22"/>
+          <w:szCs w:val="18"/>
+        </w:rPr>
+        <w:t xml:space="preserve"> perception</w:t>
+      </w:r>
+      <w:r>
+        <w:rPr>
+          <w:rFonts w:asciiTheme="minorHAnsi" w:hAnsiTheme="minorHAnsi" w:cs="Microsoft Sans Serif"/>
+          <w:sz w:val="22"/>
+          <w:szCs w:val="18"/>
+        </w:rPr>
+        <w:t xml:space="preserve"> could form a solution, is by examining how</w:t>
+      </w:r>
+      <w:r>
+        <w:rPr>
+          <w:rFonts w:asciiTheme="minorHAnsi" w:hAnsiTheme="minorHAnsi" w:cs="Microsoft Sans Serif"/>
+          <w:sz w:val="22"/>
+          <w:szCs w:val="18"/>
+        </w:rPr>
+        <w:t xml:space="preserve"> virtual motion could simulate real motion</w:t>
+      </w:r>
+      <w:r>
+        <w:rPr>
+          <w:rFonts w:asciiTheme="minorHAnsi" w:hAnsiTheme="minorHAnsi" w:cs="Microsoft Sans Serif"/>
+          <w:sz w:val="22"/>
+          <w:szCs w:val="18"/>
+        </w:rPr>
+        <w:t>.</w:t>
+      </w:r>
+      <w:r>
+        <w:rPr>
+          <w:rFonts w:asciiTheme="minorHAnsi" w:hAnsiTheme="minorHAnsi" w:cs="Microsoft Sans Serif"/>
+          <w:sz w:val="22"/>
+          <w:szCs w:val="18"/>
+        </w:rPr>
+        <w:t xml:space="preserve"> </w:t>
+      </w:r>
+      <w:r>
+        <w:rPr>
+          <w:rFonts w:asciiTheme="minorHAnsi" w:hAnsiTheme="minorHAnsi" w:cs="Microsoft Sans Serif"/>
+          <w:sz w:val="22"/>
+          <w:szCs w:val="18"/>
+        </w:rPr>
+        <w:t>T</w:t>
+      </w:r>
+      <w:r>
+        <w:rPr>
+          <w:rFonts w:asciiTheme="minorHAnsi" w:hAnsiTheme="minorHAnsi" w:cs="Microsoft Sans Serif"/>
+          <w:sz w:val="22"/>
+          <w:szCs w:val="18"/>
+        </w:rPr>
+        <w:t xml:space="preserve">herefore giving a player the sensation of </w:t>
+      </w:r>
+      <w:r>
+        <w:rPr>
+          <w:rFonts w:asciiTheme="minorHAnsi" w:hAnsiTheme="minorHAnsi" w:cs="Microsoft Sans Serif"/>
+          <w:sz w:val="22"/>
+          <w:szCs w:val="18"/>
+        </w:rPr>
+        <w:t>traveling a long</w:t>
+      </w:r>
+      <w:r>
+        <w:rPr>
+          <w:rFonts w:asciiTheme="minorHAnsi" w:hAnsiTheme="minorHAnsi" w:cs="Microsoft Sans Serif"/>
+          <w:sz w:val="22"/>
+          <w:szCs w:val="18"/>
+        </w:rPr>
+        <w:t xml:space="preserve"> distance </w:t>
+      </w:r>
+      <w:r>
+        <w:rPr>
+          <w:rFonts w:asciiTheme="minorHAnsi" w:hAnsiTheme="minorHAnsi" w:cs="Microsoft Sans Serif"/>
+          <w:sz w:val="22"/>
+          <w:szCs w:val="18"/>
+        </w:rPr>
+        <w:t>virtually than that</w:t>
+      </w:r>
+      <w:r>
+        <w:rPr>
+          <w:rFonts w:asciiTheme="minorHAnsi" w:hAnsiTheme="minorHAnsi" w:cs="Microsoft Sans Serif"/>
+          <w:sz w:val="22"/>
+          <w:szCs w:val="18"/>
+        </w:rPr>
+        <w:t xml:space="preserve"> in reality</w:t>
+      </w:r>
+      <w:r>
+        <w:rPr>
+          <w:rFonts w:asciiTheme="minorHAnsi" w:hAnsiTheme="minorHAnsi" w:cs="Microsoft Sans Serif"/>
+          <w:sz w:val="22"/>
+          <w:szCs w:val="18"/>
+        </w:rPr>
+        <w:t>, and thus increasing the perceptive size of the virtual domain.</w:t>
+      </w:r>
+    </w:p>
+    <w:p>
+      <w:pPr>
+        <w:pStyle w:val="NormalWeb"/>
+        <w:rPr>
+          <w:rFonts w:asciiTheme="minorHAnsi" w:hAnsiTheme="minorHAnsi" w:cs="Microsoft Sans Serif"/>
+          <w:sz w:val="22"/>
+          <w:szCs w:val="18"/>
+        </w:rPr>
+      </w:pPr>
+      <w:r>
+        <w:rPr>
+          <w:rFonts w:asciiTheme="minorHAnsi" w:hAnsiTheme="minorHAnsi" w:cs="Microsoft Sans Serif"/>
+          <w:sz w:val="22"/>
+          <w:szCs w:val="18"/>
+        </w:rPr>
+        <w:t xml:space="preserve">Talk about in </w:t>
       </w:r>
     </w:p>
     <w:p>
@@ -1100,8 +1249,9 @@
       <w:pPr>
         <w:pStyle w:val="NormalWeb"/>
         <w:rPr>
-          <w:rFonts w:asciiTheme="minorHAnsi" w:hAnsiTheme="minorHAnsi"/>
-          <w:sz w:val="22"/>
+          <w:rFonts w:asciiTheme="minorHAnsi" w:hAnsiTheme="minorHAnsi" w:cs="Microsoft Sans Serif"/>
+          <w:sz w:val="22"/>
+          <w:szCs w:val="18"/>
         </w:rPr>
       </w:pPr>
     </w:p>
@@ -1120,90 +1270,40 @@
         <w:pStyle w:val="NormalWeb"/>
         <w:rPr>
           <w:rFonts w:asciiTheme="minorHAnsi" w:hAnsiTheme="minorHAnsi" w:cs="Microsoft Sans Serif"/>
+          <w:bCs/>
           <w:sz w:val="22"/>
           <w:szCs w:val="18"/>
         </w:rPr>
       </w:pPr>
+      <w:r>
+        <w:rPr>
+          <w:rFonts w:asciiTheme="minorHAnsi" w:hAnsiTheme="minorHAnsi" w:cs="Microsoft Sans Serif"/>
+          <w:bCs/>
+          <w:sz w:val="22"/>
+          <w:szCs w:val="18"/>
+        </w:rPr>
+        <w:t>We need more detail, its needs to say what I am going to do and why. We need to talk about the applications. VR has matured to such a point where it makes a user feel like they are doing something when they are not.</w:t>
+      </w:r>
     </w:p>
     <w:p>
       <w:pPr>
         <w:pStyle w:val="NormalWeb"/>
         <w:rPr>
           <w:rFonts w:asciiTheme="minorHAnsi" w:hAnsiTheme="minorHAnsi" w:cs="Microsoft Sans Serif"/>
+          <w:bCs/>
           <w:sz w:val="22"/>
           <w:szCs w:val="18"/>
         </w:rPr>
       </w:pPr>
-    </w:p>
-    <w:p>
-      <w:pPr>
-        <w:pStyle w:val="NormalWeb"/>
+      <w:r>
         <w:rPr>
           <w:rFonts w:asciiTheme="minorHAnsi" w:hAnsiTheme="minorHAnsi" w:cs="Microsoft Sans Serif"/>
           <w:bCs/>
           <w:sz w:val="22"/>
           <w:szCs w:val="18"/>
         </w:rPr>
-      </w:pPr>
-      <w:r>
-        <w:rPr>
-          <w:rFonts w:asciiTheme="minorHAnsi" w:hAnsiTheme="minorHAnsi" w:cs="Microsoft Sans Serif"/>
-          <w:bCs/>
-          <w:sz w:val="22"/>
-          <w:szCs w:val="18"/>
-        </w:rPr>
-        <w:t xml:space="preserve">VR is cool new tech. People are going to use it </w:t>
-      </w:r>
-    </w:p>
-    <w:p>
-      <w:pPr>
-        <w:pStyle w:val="NormalWeb"/>
-        <w:rPr>
-          <w:rFonts w:asciiTheme="minorHAnsi" w:hAnsiTheme="minorHAnsi" w:cs="Microsoft Sans Serif"/>
-          <w:bCs/>
-          <w:sz w:val="22"/>
-          <w:szCs w:val="18"/>
-        </w:rPr>
-      </w:pPr>
-      <w:r>
-        <w:rPr>
-          <w:rFonts w:asciiTheme="minorHAnsi" w:hAnsiTheme="minorHAnsi" w:cs="Microsoft Sans Serif"/>
-          <w:bCs/>
-          <w:sz w:val="22"/>
-          <w:szCs w:val="18"/>
-        </w:rPr>
-        <w:t>We need more detail, its needs to say what I am going to do and why. We need to talk about the applications. VR has matured to such a point where it makes a user feel like they are doing something when they are not.</w:t>
-      </w:r>
-    </w:p>
-    <w:p>
-      <w:pPr>
-        <w:pStyle w:val="NormalWeb"/>
-        <w:rPr>
-          <w:rFonts w:asciiTheme="minorHAnsi" w:hAnsiTheme="minorHAnsi" w:cs="Microsoft Sans Serif"/>
-          <w:bCs/>
-          <w:sz w:val="22"/>
-          <w:szCs w:val="18"/>
-        </w:rPr>
-      </w:pPr>
-      <w:r>
-        <w:rPr>
-          <w:rFonts w:asciiTheme="minorHAnsi" w:hAnsiTheme="minorHAnsi" w:cs="Microsoft Sans Serif"/>
-          <w:bCs/>
-          <w:sz w:val="22"/>
-          <w:szCs w:val="18"/>
-        </w:rPr>
         <w:t>How VR can influence perceptions of reality.</w:t>
       </w:r>
-    </w:p>
-    <w:p>
-      <w:pPr>
-        <w:pStyle w:val="NormalWeb"/>
-        <w:rPr>
-          <w:rFonts w:asciiTheme="minorHAnsi" w:hAnsiTheme="minorHAnsi" w:cs="Microsoft Sans Serif"/>
-          <w:sz w:val="22"/>
-          <w:szCs w:val="18"/>
-        </w:rPr>
-      </w:pPr>
     </w:p>
     <w:p>
       <w:pPr>

--- a/Dissertation Proposal Pieces/Introduction.docx
+++ b/Dissertation Proposal Pieces/Introduction.docx
@@ -215,14 +215,12 @@
         </w:rPr>
         <w:t xml:space="preserve"> to change direction (</w:t>
       </w:r>
-      <w:proofErr w:type="spellStart"/>
       <w:r>
         <w:rPr>
           <w:rFonts w:eastAsia="Times New Roman"/>
         </w:rPr>
         <w:t>Razzaque</w:t>
       </w:r>
-      <w:proofErr w:type="spellEnd"/>
       <w:r>
         <w:rPr>
           <w:rFonts w:asciiTheme="minorHAnsi" w:hAnsiTheme="minorHAnsi" w:cs="Microsoft Sans Serif"/>
@@ -675,17 +673,7 @@
           <w:sz w:val="22"/>
           <w:szCs w:val="18"/>
         </w:rPr>
-        <w:t xml:space="preserve">Unity </w:t>
-      </w:r>
-      <w:bookmarkStart w:id="0" w:name="_GoBack"/>
-      <w:bookmarkEnd w:id="0"/>
-      <w:r>
-        <w:rPr>
-          <w:rFonts w:asciiTheme="minorHAnsi" w:hAnsiTheme="minorHAnsi" w:cs="Microsoft Sans Serif"/>
-          <w:sz w:val="22"/>
-          <w:szCs w:val="18"/>
-        </w:rPr>
-        <w:t>5 game engine will be utilised in order to</w:t>
+        <w:t>Unity 5 game engine will be utilised in order to</w:t>
       </w:r>
       <w:r>
         <w:rPr>
@@ -823,7 +811,23 @@
           <w:sz w:val="22"/>
           <w:szCs w:val="18"/>
         </w:rPr>
-        <w:t xml:space="preserve">Virtual presence body posture </w:t>
+        <w:t xml:space="preserve">For the future, </w:t>
+      </w:r>
+      <w:r>
+        <w:rPr>
+          <w:rFonts w:asciiTheme="minorHAnsi" w:hAnsiTheme="minorHAnsi" w:cs="Microsoft Sans Serif"/>
+          <w:sz w:val="22"/>
+          <w:szCs w:val="18"/>
+        </w:rPr>
+        <w:t>VR</w:t>
+      </w:r>
+      <w:r>
+        <w:rPr>
+          <w:rFonts w:asciiTheme="minorHAnsi" w:hAnsiTheme="minorHAnsi" w:cs="Microsoft Sans Serif"/>
+          <w:sz w:val="22"/>
+          <w:szCs w:val="18"/>
+        </w:rPr>
+        <w:t xml:space="preserve"> has applicability in social media. The medium could be used as a way to communicate at long distances.</w:t>
       </w:r>
     </w:p>
     <w:p>
@@ -841,7 +845,7 @@
           <w:sz w:val="22"/>
           <w:szCs w:val="18"/>
         </w:rPr>
-        <w:t>For the future, VR</w:t>
+        <w:t>VR</w:t>
       </w:r>
       <w:r>
         <w:rPr>
@@ -865,6 +869,16 @@
           <w:sz w:val="22"/>
           <w:szCs w:val="18"/>
         </w:rPr>
+        <w:t xml:space="preserve">also </w:t>
+      </w:r>
+      <w:bookmarkStart w:id="0" w:name="_GoBack"/>
+      <w:bookmarkEnd w:id="0"/>
+      <w:r>
+        <w:rPr>
+          <w:rFonts w:asciiTheme="minorHAnsi" w:hAnsiTheme="minorHAnsi" w:cs="Microsoft Sans Serif"/>
+          <w:sz w:val="22"/>
+          <w:szCs w:val="18"/>
+        </w:rPr>
         <w:t xml:space="preserve">potential applicability within the </w:t>
       </w:r>
       <w:r>
@@ -905,25 +919,7 @@
           <w:sz w:val="22"/>
           <w:szCs w:val="18"/>
         </w:rPr>
-        <w:t xml:space="preserve"> exploration and varied motion, which in turn breaks the illusion of walking around a real domain. This problem has been addressed with add-on hardware such as the </w:t>
-      </w:r>
-      <w:proofErr w:type="spellStart"/>
-      <w:r>
-        <w:rPr>
-          <w:rFonts w:asciiTheme="minorHAnsi" w:hAnsiTheme="minorHAnsi" w:cs="Microsoft Sans Serif"/>
-          <w:sz w:val="22"/>
-          <w:szCs w:val="18"/>
-        </w:rPr>
-        <w:t>Virtuix</w:t>
-      </w:r>
-      <w:proofErr w:type="spellEnd"/>
-      <w:r>
-        <w:rPr>
-          <w:rFonts w:asciiTheme="minorHAnsi" w:hAnsiTheme="minorHAnsi" w:cs="Microsoft Sans Serif"/>
-          <w:sz w:val="22"/>
-          <w:szCs w:val="18"/>
-        </w:rPr>
-        <w:t xml:space="preserve"> Omni. However two key obstacles face a 3rd party hardware solution (such as the Omni). Metaphorically its integration with developed software and literally its potential size. This indicates the need for a different solution.</w:t>
+        <w:t xml:space="preserve"> exploration and varied motion, which in turn breaks the illusion of walking around a real domain. This problem has been addressed with add-on hardware such as the Virtuix Omni. However two key obstacles face a 3rd party hardware solution (such as the Omni). Metaphorically its integration with developed software and literally its potential size. This indicates the need for a different solution.</w:t>
       </w:r>
       <w:r>
         <w:rPr>
@@ -1044,6 +1040,14 @@
           <w:szCs w:val="18"/>
         </w:rPr>
         <w:t>, and thus increasing the perceptive size of the virtual domain.</w:t>
+      </w:r>
+      <w:r>
+        <w:rPr>
+          <w:rFonts w:asciiTheme="minorHAnsi" w:hAnsiTheme="minorHAnsi" w:cs="Microsoft Sans Serif"/>
+          <w:sz w:val="22"/>
+          <w:szCs w:val="18"/>
+        </w:rPr>
+        <w:t xml:space="preserve"> </w:t>
       </w:r>
     </w:p>
     <w:p>
@@ -1077,84 +1081,22 @@
         <w:rPr>
           <w:rFonts w:eastAsia="Times New Roman"/>
         </w:rPr>
-        <w:t xml:space="preserve">Sharif </w:t>
-      </w:r>
-      <w:proofErr w:type="spellStart"/>
-      <w:r>
-        <w:rPr>
-          <w:rFonts w:eastAsia="Times New Roman"/>
-        </w:rPr>
-        <w:t>Razzaque</w:t>
-      </w:r>
-      <w:proofErr w:type="spellEnd"/>
-      <w:r>
-        <w:rPr>
-          <w:rFonts w:eastAsia="Times New Roman"/>
-        </w:rPr>
-        <w:t xml:space="preserve">, Zachariah Kohn, Mary C. </w:t>
-      </w:r>
-      <w:proofErr w:type="spellStart"/>
-      <w:proofErr w:type="gramStart"/>
-      <w:r>
-        <w:rPr>
-          <w:rFonts w:eastAsia="Times New Roman"/>
-        </w:rPr>
-        <w:t>Whitton</w:t>
-      </w:r>
-      <w:proofErr w:type="spellEnd"/>
-      <w:r>
-        <w:rPr>
-          <w:rFonts w:eastAsia="Times New Roman"/>
-        </w:rPr>
-        <w:t xml:space="preserve"> .</w:t>
-      </w:r>
-      <w:proofErr w:type="gramEnd"/>
-      <w:r>
-        <w:rPr>
-          <w:rFonts w:eastAsia="Times New Roman"/>
-        </w:rPr>
-        <w:t xml:space="preserve"> (2001). Redirected Walking. </w:t>
-      </w:r>
-      <w:proofErr w:type="spellStart"/>
-      <w:proofErr w:type="gramStart"/>
+        <w:t xml:space="preserve">Sharif Razzaque, Zachariah Kohn, Mary C. Whitton . (2001). Redirected Walking. </w:t>
+      </w:r>
       <w:r>
         <w:rPr>
           <w:rFonts w:eastAsia="Times New Roman"/>
           <w:i/>
           <w:iCs/>
         </w:rPr>
-        <w:t>Eurographics</w:t>
-      </w:r>
-      <w:proofErr w:type="spellEnd"/>
+        <w:t>Eurographics 2001 - Short Presentations</w:t>
+      </w:r>
       <w:r>
         <w:rPr>
           <w:rFonts w:eastAsia="Times New Roman"/>
-          <w:i/>
-          <w:iCs/>
-        </w:rPr>
-        <w:t xml:space="preserve"> 2001 - Short Presentations</w:t>
-      </w:r>
-      <w:r>
-        <w:rPr>
-          <w:rFonts w:eastAsia="Times New Roman"/>
-        </w:rPr>
-        <w:t>.</w:t>
-      </w:r>
-      <w:proofErr w:type="gramEnd"/>
-      <w:r>
-        <w:rPr>
-          <w:rFonts w:eastAsia="Times New Roman"/>
-        </w:rPr>
-        <w:t xml:space="preserve"> </w:t>
-      </w:r>
-      <w:proofErr w:type="gramStart"/>
-      <w:r>
-        <w:rPr>
-          <w:rFonts w:eastAsia="Times New Roman"/>
-        </w:rPr>
-        <w:t>1 (-), -.</w:t>
-      </w:r>
-      <w:proofErr w:type="gramEnd"/>
+        </w:rPr>
+        <w:t>. 1 (-), -.</w:t>
+      </w:r>
     </w:p>
     <w:p>
       <w:pPr>

--- a/Dissertation Proposal Pieces/Introduction.docx
+++ b/Dissertation Proposal Pieces/Introduction.docx
@@ -215,12 +215,14 @@
         </w:rPr>
         <w:t xml:space="preserve"> to change direction (</w:t>
       </w:r>
+      <w:proofErr w:type="spellStart"/>
       <w:r>
         <w:rPr>
           <w:rFonts w:eastAsia="Times New Roman"/>
         </w:rPr>
         <w:t>Razzaque</w:t>
       </w:r>
+      <w:proofErr w:type="spellEnd"/>
       <w:r>
         <w:rPr>
           <w:rFonts w:asciiTheme="minorHAnsi" w:hAnsiTheme="minorHAnsi" w:cs="Microsoft Sans Serif"/>
@@ -625,7 +627,25 @@
           <w:sz w:val="22"/>
           <w:szCs w:val="18"/>
         </w:rPr>
-        <w:t>Initially experimental scenarios have to be defined, this will require</w:t>
+        <w:t xml:space="preserve">Initially experimental scenarios have to be </w:t>
+      </w:r>
+      <w:proofErr w:type="gramStart"/>
+      <w:r>
+        <w:rPr>
+          <w:rFonts w:asciiTheme="minorHAnsi" w:hAnsiTheme="minorHAnsi" w:cs="Microsoft Sans Serif"/>
+          <w:sz w:val="22"/>
+          <w:szCs w:val="18"/>
+        </w:rPr>
+        <w:t>defined,</w:t>
+      </w:r>
+      <w:proofErr w:type="gramEnd"/>
+      <w:r>
+        <w:rPr>
+          <w:rFonts w:asciiTheme="minorHAnsi" w:hAnsiTheme="minorHAnsi" w:cs="Microsoft Sans Serif"/>
+          <w:sz w:val="22"/>
+          <w:szCs w:val="18"/>
+        </w:rPr>
+        <w:t xml:space="preserve"> this will require</w:t>
       </w:r>
       <w:r>
         <w:rPr>
@@ -811,23 +831,111 @@
           <w:sz w:val="22"/>
           <w:szCs w:val="18"/>
         </w:rPr>
-        <w:t xml:space="preserve">For the future, </w:t>
-      </w:r>
-      <w:r>
-        <w:rPr>
-          <w:rFonts w:asciiTheme="minorHAnsi" w:hAnsiTheme="minorHAnsi" w:cs="Microsoft Sans Serif"/>
-          <w:sz w:val="22"/>
-          <w:szCs w:val="18"/>
-        </w:rPr>
-        <w:t>VR</w:t>
-      </w:r>
-      <w:r>
-        <w:rPr>
-          <w:rFonts w:asciiTheme="minorHAnsi" w:hAnsiTheme="minorHAnsi" w:cs="Microsoft Sans Serif"/>
-          <w:sz w:val="22"/>
-          <w:szCs w:val="18"/>
-        </w:rPr>
-        <w:t xml:space="preserve"> has applicability in social media. The medium could be used as a way to communicate at long distances.</w:t>
+        <w:t>For the future, VR has applicability in social</w:t>
+      </w:r>
+      <w:r>
+        <w:rPr>
+          <w:rFonts w:asciiTheme="minorHAnsi" w:hAnsiTheme="minorHAnsi" w:cs="Microsoft Sans Serif"/>
+          <w:sz w:val="22"/>
+          <w:szCs w:val="18"/>
+        </w:rPr>
+        <w:t xml:space="preserve"> media. Since VR creates a sense of presence</w:t>
+      </w:r>
+      <w:r>
+        <w:rPr>
+          <w:rFonts w:asciiTheme="minorHAnsi" w:hAnsiTheme="minorHAnsi" w:cs="Microsoft Sans Serif"/>
+          <w:sz w:val="22"/>
+          <w:szCs w:val="18"/>
+        </w:rPr>
+        <w:t>, it may provide a more personal way to communic</w:t>
+      </w:r>
+      <w:r>
+        <w:rPr>
+          <w:rFonts w:asciiTheme="minorHAnsi" w:hAnsiTheme="minorHAnsi" w:cs="Microsoft Sans Serif"/>
+          <w:sz w:val="22"/>
+          <w:szCs w:val="18"/>
+        </w:rPr>
+        <w:t>ate</w:t>
+      </w:r>
+      <w:r>
+        <w:rPr>
+          <w:rFonts w:asciiTheme="minorHAnsi" w:hAnsiTheme="minorHAnsi" w:cs="Microsoft Sans Serif"/>
+          <w:sz w:val="22"/>
+          <w:szCs w:val="18"/>
+        </w:rPr>
+        <w:t xml:space="preserve"> over long d</w:t>
+      </w:r>
+      <w:r>
+        <w:rPr>
+          <w:rFonts w:asciiTheme="minorHAnsi" w:hAnsiTheme="minorHAnsi" w:cs="Microsoft Sans Serif"/>
+          <w:sz w:val="22"/>
+          <w:szCs w:val="18"/>
+        </w:rPr>
+        <w:t xml:space="preserve">istances </w:t>
+      </w:r>
+      <w:r>
+        <w:rPr>
+          <w:rFonts w:asciiTheme="minorHAnsi" w:hAnsiTheme="minorHAnsi" w:cs="Microsoft Sans Serif"/>
+          <w:sz w:val="22"/>
+          <w:szCs w:val="18"/>
+        </w:rPr>
+        <w:t xml:space="preserve">instead of </w:t>
+      </w:r>
+      <w:r>
+        <w:rPr>
+          <w:rFonts w:asciiTheme="minorHAnsi" w:hAnsiTheme="minorHAnsi" w:cs="Microsoft Sans Serif"/>
+          <w:sz w:val="22"/>
+          <w:szCs w:val="18"/>
+        </w:rPr>
+        <w:t>web-</w:t>
+      </w:r>
+      <w:r>
+        <w:rPr>
+          <w:rFonts w:asciiTheme="minorHAnsi" w:hAnsiTheme="minorHAnsi" w:cs="Microsoft Sans Serif"/>
+          <w:sz w:val="22"/>
+          <w:szCs w:val="18"/>
+        </w:rPr>
+        <w:t>cam</w:t>
+      </w:r>
+      <w:r>
+        <w:rPr>
+          <w:rFonts w:asciiTheme="minorHAnsi" w:hAnsiTheme="minorHAnsi" w:cs="Microsoft Sans Serif"/>
+          <w:sz w:val="22"/>
+          <w:szCs w:val="18"/>
+        </w:rPr>
+        <w:t xml:space="preserve"> </w:t>
+      </w:r>
+      <w:r>
+        <w:rPr>
+          <w:rFonts w:asciiTheme="minorHAnsi" w:hAnsiTheme="minorHAnsi" w:cs="Microsoft Sans Serif"/>
+          <w:sz w:val="22"/>
+          <w:szCs w:val="18"/>
+        </w:rPr>
+        <w:t>chat</w:t>
+      </w:r>
+      <w:r>
+        <w:rPr>
+          <w:rFonts w:asciiTheme="minorHAnsi" w:hAnsiTheme="minorHAnsi" w:cs="Microsoft Sans Serif"/>
+          <w:sz w:val="22"/>
+          <w:szCs w:val="18"/>
+        </w:rPr>
+        <w:t>s</w:t>
+      </w:r>
+      <w:r>
+        <w:rPr>
+          <w:rFonts w:asciiTheme="minorHAnsi" w:hAnsiTheme="minorHAnsi" w:cs="Microsoft Sans Serif"/>
+          <w:sz w:val="22"/>
+          <w:szCs w:val="18"/>
+        </w:rPr>
+        <w:t>.</w:t>
+      </w:r>
+      <w:r>
+        <w:rPr>
+          <w:rFonts w:asciiTheme="minorHAnsi" w:hAnsiTheme="minorHAnsi" w:cs="Microsoft Sans Serif"/>
+          <w:sz w:val="22"/>
+          <w:szCs w:val="18"/>
+        </w:rPr>
+        <w:t xml:space="preserve"> It is therefore understandable why Facebook acquired Oculus in 2014.</w:t>
       </w:r>
     </w:p>
     <w:p>
@@ -871,8 +979,6 @@
         </w:rPr>
         <w:t xml:space="preserve">also </w:t>
       </w:r>
-      <w:bookmarkStart w:id="0" w:name="_GoBack"/>
-      <w:bookmarkEnd w:id="0"/>
       <w:r>
         <w:rPr>
           <w:rFonts w:asciiTheme="minorHAnsi" w:hAnsiTheme="minorHAnsi" w:cs="Microsoft Sans Serif"/>
@@ -919,7 +1025,25 @@
           <w:sz w:val="22"/>
           <w:szCs w:val="18"/>
         </w:rPr>
-        <w:t xml:space="preserve"> exploration and varied motion, which in turn breaks the illusion of walking around a real domain. This problem has been addressed with add-on hardware such as the Virtuix Omni. However two key obstacles face a 3rd party hardware solution (such as the Omni). Metaphorically its integration with developed software and literally its potential size. This indicates the need for a different solution.</w:t>
+        <w:t xml:space="preserve"> exploration and varied motion, which in turn breaks the illusion of walking around a real domain. This problem has been addressed with add-on hardware such as the </w:t>
+      </w:r>
+      <w:proofErr w:type="spellStart"/>
+      <w:r>
+        <w:rPr>
+          <w:rFonts w:asciiTheme="minorHAnsi" w:hAnsiTheme="minorHAnsi" w:cs="Microsoft Sans Serif"/>
+          <w:sz w:val="22"/>
+          <w:szCs w:val="18"/>
+        </w:rPr>
+        <w:t>Virtuix</w:t>
+      </w:r>
+      <w:proofErr w:type="spellEnd"/>
+      <w:r>
+        <w:rPr>
+          <w:rFonts w:asciiTheme="minorHAnsi" w:hAnsiTheme="minorHAnsi" w:cs="Microsoft Sans Serif"/>
+          <w:sz w:val="22"/>
+          <w:szCs w:val="18"/>
+        </w:rPr>
+        <w:t xml:space="preserve"> Omni. However two key obstacles face a 3rd party hardware solution (such as the Omni). Metaphorically its integration with developed software and literally its potential size. This indicates the need for a different solution.</w:t>
       </w:r>
       <w:r>
         <w:rPr>
@@ -1081,22 +1205,84 @@
         <w:rPr>
           <w:rFonts w:eastAsia="Times New Roman"/>
         </w:rPr>
-        <w:t xml:space="preserve">Sharif Razzaque, Zachariah Kohn, Mary C. Whitton . (2001). Redirected Walking. </w:t>
-      </w:r>
+        <w:t xml:space="preserve">Sharif </w:t>
+      </w:r>
+      <w:proofErr w:type="spellStart"/>
+      <w:r>
+        <w:rPr>
+          <w:rFonts w:eastAsia="Times New Roman"/>
+        </w:rPr>
+        <w:t>Razzaque</w:t>
+      </w:r>
+      <w:proofErr w:type="spellEnd"/>
+      <w:r>
+        <w:rPr>
+          <w:rFonts w:eastAsia="Times New Roman"/>
+        </w:rPr>
+        <w:t xml:space="preserve">, Zachariah Kohn, Mary C. </w:t>
+      </w:r>
+      <w:proofErr w:type="spellStart"/>
+      <w:proofErr w:type="gramStart"/>
+      <w:r>
+        <w:rPr>
+          <w:rFonts w:eastAsia="Times New Roman"/>
+        </w:rPr>
+        <w:t>Whitton</w:t>
+      </w:r>
+      <w:proofErr w:type="spellEnd"/>
+      <w:r>
+        <w:rPr>
+          <w:rFonts w:eastAsia="Times New Roman"/>
+        </w:rPr>
+        <w:t xml:space="preserve"> .</w:t>
+      </w:r>
+      <w:proofErr w:type="gramEnd"/>
+      <w:r>
+        <w:rPr>
+          <w:rFonts w:eastAsia="Times New Roman"/>
+        </w:rPr>
+        <w:t xml:space="preserve"> (2001). Redirected Walking. </w:t>
+      </w:r>
+      <w:proofErr w:type="spellStart"/>
+      <w:proofErr w:type="gramStart"/>
       <w:r>
         <w:rPr>
           <w:rFonts w:eastAsia="Times New Roman"/>
           <w:i/>
           <w:iCs/>
         </w:rPr>
-        <w:t>Eurographics 2001 - Short Presentations</w:t>
-      </w:r>
+        <w:t>Eurographics</w:t>
+      </w:r>
+      <w:proofErr w:type="spellEnd"/>
       <w:r>
         <w:rPr>
           <w:rFonts w:eastAsia="Times New Roman"/>
-        </w:rPr>
-        <w:t>. 1 (-), -.</w:t>
-      </w:r>
+          <w:i/>
+          <w:iCs/>
+        </w:rPr>
+        <w:t xml:space="preserve"> 2001 - Short Presentations</w:t>
+      </w:r>
+      <w:r>
+        <w:rPr>
+          <w:rFonts w:eastAsia="Times New Roman"/>
+        </w:rPr>
+        <w:t>.</w:t>
+      </w:r>
+      <w:proofErr w:type="gramEnd"/>
+      <w:r>
+        <w:rPr>
+          <w:rFonts w:eastAsia="Times New Roman"/>
+        </w:rPr>
+        <w:t xml:space="preserve"> </w:t>
+      </w:r>
+      <w:proofErr w:type="gramStart"/>
+      <w:r>
+        <w:rPr>
+          <w:rFonts w:eastAsia="Times New Roman"/>
+        </w:rPr>
+        <w:t>1 (-), -.</w:t>
+      </w:r>
+      <w:proofErr w:type="gramEnd"/>
     </w:p>
     <w:p>
       <w:pPr>
@@ -1108,6 +1294,306 @@
         </w:rPr>
       </w:pPr>
     </w:p>
+    <w:p/>
+    <w:p>
+      <w:r>
+        <w:lastRenderedPageBreak/>
+        <w:t>\</w:t>
+      </w:r>
+      <w:proofErr w:type="gramStart"/>
+      <w:r>
+        <w:t>item</w:t>
+      </w:r>
+      <w:proofErr w:type="gramEnd"/>
+      <w:r>
+        <w:t xml:space="preserve"> Research at least 5 pieces of literature which concurrently share the topic of human sensory perception before d</w:t>
+      </w:r>
+      <w:bookmarkStart w:id="0" w:name="_GoBack"/>
+      <w:bookmarkEnd w:id="0"/>
+      <w:r>
+        <w:t>esigning an experimental scenario.</w:t>
+      </w:r>
+    </w:p>
+    <w:p>
+      <w:r>
+        <w:t xml:space="preserve">   \</w:t>
+      </w:r>
+      <w:proofErr w:type="gramStart"/>
+      <w:r>
+        <w:t>begin</w:t>
+      </w:r>
+      <w:proofErr w:type="gramEnd"/>
+      <w:r>
+        <w:t>{itemize}</w:t>
+      </w:r>
+    </w:p>
+    <w:p>
+      <w:r>
+        <w:t xml:space="preserve">     \</w:t>
+      </w:r>
+      <w:proofErr w:type="gramStart"/>
+      <w:r>
+        <w:t>item</w:t>
+      </w:r>
+      <w:proofErr w:type="gramEnd"/>
+      <w:r>
+        <w:t xml:space="preserve"> This research will be a crucial asset when constructing a system and scenario that targets the primary aim. Information will be discovered through research of academic journals and books relating to VR and cognitive science.</w:t>
+      </w:r>
+    </w:p>
+    <w:p>
+      <w:r>
+        <w:t xml:space="preserve">   \</w:t>
+      </w:r>
+      <w:proofErr w:type="gramStart"/>
+      <w:r>
+        <w:t>end</w:t>
+      </w:r>
+      <w:proofErr w:type="gramEnd"/>
+      <w:r>
+        <w:t>{itemize}</w:t>
+      </w:r>
+    </w:p>
+    <w:p>
+      <w:r>
+        <w:t xml:space="preserve">   \</w:t>
+      </w:r>
+      <w:proofErr w:type="gramStart"/>
+      <w:r>
+        <w:t>item</w:t>
+      </w:r>
+      <w:proofErr w:type="gramEnd"/>
+      <w:r>
+        <w:t xml:space="preserve"> Design 2 experimental scenarios, which force a participant to rely on a sensory system to achieve a given goal.</w:t>
+      </w:r>
+    </w:p>
+    <w:p>
+      <w:r>
+        <w:t xml:space="preserve">     \</w:t>
+      </w:r>
+      <w:proofErr w:type="gramStart"/>
+      <w:r>
+        <w:t>begin</w:t>
+      </w:r>
+      <w:proofErr w:type="gramEnd"/>
+      <w:r>
+        <w:t>{itemize}</w:t>
+      </w:r>
+    </w:p>
+    <w:p>
+      <w:r>
+        <w:t xml:space="preserve">     \</w:t>
+      </w:r>
+      <w:proofErr w:type="gramStart"/>
+      <w:r>
+        <w:t>item</w:t>
+      </w:r>
+      <w:proofErr w:type="gramEnd"/>
+      <w:r>
+        <w:t xml:space="preserve"> A scenario presents a task and prompts the user's to achieve a goal. A given task will to be very simple, i.e. walking in a straight line towards a point. Simple tasks will enable a clear and concise way to gather evaluative data. The scenario will be displayed within a virtual environment; therefore technological possibilities and limitations have to be considered. </w:t>
+      </w:r>
+    </w:p>
+    <w:p>
+      <w:r>
+        <w:tab/>
+        <w:t xml:space="preserve"> \</w:t>
+      </w:r>
+      <w:proofErr w:type="gramStart"/>
+      <w:r>
+        <w:t>item</w:t>
+      </w:r>
+      <w:proofErr w:type="gramEnd"/>
+      <w:r>
+        <w:t xml:space="preserve"> Scenario designs will be in the form of storyboards.</w:t>
+      </w:r>
+    </w:p>
+    <w:p>
+      <w:r>
+        <w:t xml:space="preserve">   \</w:t>
+      </w:r>
+      <w:proofErr w:type="gramStart"/>
+      <w:r>
+        <w:t>end</w:t>
+      </w:r>
+      <w:proofErr w:type="gramEnd"/>
+      <w:r>
+        <w:t>{itemize}</w:t>
+      </w:r>
+    </w:p>
+    <w:p>
+      <w:r>
+        <w:t xml:space="preserve">   \</w:t>
+      </w:r>
+      <w:proofErr w:type="gramStart"/>
+      <w:r>
+        <w:t>item</w:t>
+      </w:r>
+      <w:proofErr w:type="gramEnd"/>
+      <w:r>
+        <w:t xml:space="preserve"> Design 2 VR s</w:t>
+      </w:r>
+      <w:r>
+        <w:t>ystems which appropriately meet</w:t>
+      </w:r>
+      <w:r>
+        <w:t xml:space="preserve"> the needs of each scenario design</w:t>
+      </w:r>
+      <w:r>
+        <w:t>,</w:t>
+      </w:r>
+      <w:r>
+        <w:t xml:space="preserve"> before any software implementation.</w:t>
+      </w:r>
+    </w:p>
+    <w:p>
+      <w:r>
+        <w:t xml:space="preserve">     \</w:t>
+      </w:r>
+      <w:proofErr w:type="gramStart"/>
+      <w:r>
+        <w:t>begin</w:t>
+      </w:r>
+      <w:proofErr w:type="gramEnd"/>
+      <w:r>
+        <w:t>{itemize}</w:t>
+      </w:r>
+    </w:p>
+    <w:p>
+      <w:r>
+        <w:t xml:space="preserve">     \</w:t>
+      </w:r>
+      <w:proofErr w:type="gramStart"/>
+      <w:r>
+        <w:t>item</w:t>
+      </w:r>
+      <w:proofErr w:type="gramEnd"/>
+      <w:r>
+        <w:t xml:space="preserve"> The system design will incorporate all requirements from the scenario.</w:t>
+      </w:r>
+    </w:p>
+    <w:p>
+      <w:r>
+        <w:t xml:space="preserve">     \</w:t>
+      </w:r>
+      <w:proofErr w:type="gramStart"/>
+      <w:r>
+        <w:t>item</w:t>
+      </w:r>
+      <w:proofErr w:type="gramEnd"/>
+      <w:r>
+        <w:t xml:space="preserve"> Hardware and software requirements will be considered in order to outline realistic capabilities of the system.</w:t>
+      </w:r>
+    </w:p>
+    <w:p>
+      <w:r>
+        <w:tab/>
+        <w:t xml:space="preserve"> \</w:t>
+      </w:r>
+      <w:proofErr w:type="gramStart"/>
+      <w:r>
+        <w:t>item</w:t>
+      </w:r>
+      <w:proofErr w:type="gramEnd"/>
+      <w:r>
+        <w:t xml:space="preserve"> Designs will be in the form of UML diagrams.</w:t>
+      </w:r>
+    </w:p>
+    <w:p>
+      <w:r>
+        <w:t xml:space="preserve">   \</w:t>
+      </w:r>
+      <w:proofErr w:type="gramStart"/>
+      <w:r>
+        <w:t>end</w:t>
+      </w:r>
+      <w:proofErr w:type="gramEnd"/>
+      <w:r>
+        <w:t>{itemize}</w:t>
+      </w:r>
+    </w:p>
+    <w:p>
+      <w:r>
+        <w:t xml:space="preserve">   \</w:t>
+      </w:r>
+      <w:proofErr w:type="gramStart"/>
+      <w:r>
+        <w:t>item</w:t>
+      </w:r>
+      <w:proofErr w:type="gramEnd"/>
+      <w:r>
+        <w:t xml:space="preserve"> Develop 2 VR systems which accurately follow their design schematics and appropriately presents the scenario</w:t>
+      </w:r>
+      <w:r>
+        <w:t>s</w:t>
+      </w:r>
+      <w:r>
+        <w:t>.</w:t>
+      </w:r>
+    </w:p>
+    <w:p>
+      <w:r>
+        <w:t xml:space="preserve">     \</w:t>
+      </w:r>
+      <w:proofErr w:type="gramStart"/>
+      <w:r>
+        <w:t>begin</w:t>
+      </w:r>
+      <w:proofErr w:type="gramEnd"/>
+      <w:r>
+        <w:t>{itemize}</w:t>
+      </w:r>
+    </w:p>
+    <w:p>
+      <w:r>
+        <w:t xml:space="preserve">     \</w:t>
+      </w:r>
+      <w:proofErr w:type="gramStart"/>
+      <w:r>
+        <w:t>item</w:t>
+      </w:r>
+      <w:proofErr w:type="gramEnd"/>
+      <w:r>
+        <w:t xml:space="preserve"> The system will adhere to the design schematic using the Unity 5 Game engine to create the virtual environment. A HTC Vive will be utilised to display the scenario and track the user within a virtual plane.</w:t>
+      </w:r>
+    </w:p>
+    <w:p>
+      <w:r>
+        <w:t xml:space="preserve">   \</w:t>
+      </w:r>
+      <w:proofErr w:type="gramStart"/>
+      <w:r>
+        <w:t>end</w:t>
+      </w:r>
+      <w:proofErr w:type="gramEnd"/>
+      <w:r>
+        <w:t>{itemize}</w:t>
+      </w:r>
+    </w:p>
+    <w:p>
+      <w:r>
+        <w:t xml:space="preserve">   \</w:t>
+      </w:r>
+      <w:proofErr w:type="gramStart"/>
+      <w:r>
+        <w:t>item</w:t>
+      </w:r>
+      <w:proofErr w:type="gramEnd"/>
+      <w:r>
+        <w:t xml:space="preserve"> </w:t>
+      </w:r>
+      <w:r>
+        <w:t>A</w:t>
+      </w:r>
+      <w:r>
+        <w:t>t the end of the project</w:t>
+      </w:r>
+      <w:r>
+        <w:t>, evaluate</w:t>
+      </w:r>
+      <w:r>
+        <w:t xml:space="preserve"> future applications of the developed technology.</w:t>
+      </w:r>
+    </w:p>
+    <w:p/>
     <w:p/>
     <w:p/>
     <w:sectPr>
